--- a/public/src/AccountabilityForms/ASSET ACCOUNTABILITY FORM - RETURN.docx
+++ b/public/src/AccountabilityForms/ASSET ACCOUNTABILITY FORM - RETURN.docx
@@ -1049,250 +1049,6 @@
                 <w:rFonts w:ascii="Calibri" w:hAnsi="Calibri" w:cs="Calibri"/>
                 <w:color w:val="000000"/>
               </w:rPr>
-            </w:pPr>
-          </w:p>
-        </w:tc>
-        <w:tc>
-          <w:tcPr>
-            <w:tcW w:w="2268" w:type="dxa"/>
-          </w:tcPr>
-          <w:p>
-            <w:pPr>
-              <w:jc w:val="center"/>
-              <w:rPr>
-                <w:sz w:val="18"/>
-                <w:szCs w:val="18"/>
-              </w:rPr>
-            </w:pPr>
-          </w:p>
-        </w:tc>
-      </w:tr>
-      <w:tr>
-        <w:trPr>
-          <w:trHeight w:val="270"/>
-        </w:trPr>
-        <w:tc>
-          <w:tcPr>
-            <w:tcW w:w="1559" w:type="dxa"/>
-          </w:tcPr>
-          <w:p>
-            <w:pPr>
-              <w:jc w:val="center"/>
-            </w:pPr>
-          </w:p>
-        </w:tc>
-        <w:tc>
-          <w:tcPr>
-            <w:tcW w:w="2536" w:type="dxa"/>
-          </w:tcPr>
-          <w:p>
-            <w:pPr>
-              <w:jc w:val="center"/>
-              <w:rPr>
-                <w:rFonts w:ascii="Calibri" w:hAnsi="Calibri" w:cs="Calibri"/>
-                <w:color w:val="000000"/>
-              </w:rPr>
-            </w:pPr>
-          </w:p>
-        </w:tc>
-        <w:tc>
-          <w:tcPr>
-            <w:tcW w:w="2426" w:type="dxa"/>
-          </w:tcPr>
-          <w:p>
-            <w:pPr>
-              <w:jc w:val="center"/>
-              <w:rPr>
-                <w:rFonts w:ascii="Calibri" w:hAnsi="Calibri" w:cs="Calibri"/>
-                <w:color w:val="000000"/>
-              </w:rPr>
-            </w:pPr>
-          </w:p>
-        </w:tc>
-        <w:tc>
-          <w:tcPr>
-            <w:tcW w:w="2551" w:type="dxa"/>
-          </w:tcPr>
-          <w:p>
-            <w:pPr>
-              <w:jc w:val="center"/>
-              <w:rPr>
-                <w:rFonts w:ascii="Calibri" w:hAnsi="Calibri" w:cs="Calibri"/>
-                <w:color w:val="000000"/>
-              </w:rPr>
-            </w:pPr>
-          </w:p>
-        </w:tc>
-        <w:tc>
-          <w:tcPr>
-            <w:tcW w:w="2268" w:type="dxa"/>
-          </w:tcPr>
-          <w:p>
-            <w:pPr>
-              <w:jc w:val="center"/>
-            </w:pPr>
-          </w:p>
-        </w:tc>
-      </w:tr>
-      <w:tr>
-        <w:trPr>
-          <w:trHeight w:val="270"/>
-        </w:trPr>
-        <w:tc>
-          <w:tcPr>
-            <w:tcW w:w="1559" w:type="dxa"/>
-          </w:tcPr>
-          <w:p>
-            <w:pPr>
-              <w:jc w:val="center"/>
-            </w:pPr>
-          </w:p>
-        </w:tc>
-        <w:tc>
-          <w:tcPr>
-            <w:tcW w:w="2536" w:type="dxa"/>
-          </w:tcPr>
-          <w:p>
-            <w:pPr>
-              <w:jc w:val="center"/>
-            </w:pPr>
-          </w:p>
-        </w:tc>
-        <w:tc>
-          <w:tcPr>
-            <w:tcW w:w="2426" w:type="dxa"/>
-          </w:tcPr>
-          <w:p>
-            <w:pPr>
-              <w:jc w:val="center"/>
-            </w:pPr>
-          </w:p>
-        </w:tc>
-        <w:tc>
-          <w:tcPr>
-            <w:tcW w:w="2551" w:type="dxa"/>
-          </w:tcPr>
-          <w:p>
-            <w:pPr>
-              <w:jc w:val="center"/>
-            </w:pPr>
-          </w:p>
-        </w:tc>
-        <w:tc>
-          <w:tcPr>
-            <w:tcW w:w="2268" w:type="dxa"/>
-          </w:tcPr>
-          <w:p>
-            <w:pPr>
-              <w:jc w:val="center"/>
-              <w:rPr>
-                <w:sz w:val="18"/>
-                <w:szCs w:val="18"/>
-              </w:rPr>
-            </w:pPr>
-          </w:p>
-        </w:tc>
-      </w:tr>
-      <w:tr>
-        <w:trPr>
-          <w:trHeight w:val="270"/>
-        </w:trPr>
-        <w:tc>
-          <w:tcPr>
-            <w:tcW w:w="1559" w:type="dxa"/>
-          </w:tcPr>
-          <w:p>
-            <w:pPr>
-              <w:jc w:val="center"/>
-            </w:pPr>
-          </w:p>
-        </w:tc>
-        <w:tc>
-          <w:tcPr>
-            <w:tcW w:w="2536" w:type="dxa"/>
-          </w:tcPr>
-          <w:p>
-            <w:pPr>
-              <w:jc w:val="center"/>
-            </w:pPr>
-          </w:p>
-        </w:tc>
-        <w:tc>
-          <w:tcPr>
-            <w:tcW w:w="2426" w:type="dxa"/>
-          </w:tcPr>
-          <w:p>
-            <w:pPr>
-              <w:jc w:val="center"/>
-            </w:pPr>
-          </w:p>
-        </w:tc>
-        <w:tc>
-          <w:tcPr>
-            <w:tcW w:w="2551" w:type="dxa"/>
-          </w:tcPr>
-          <w:p>
-            <w:pPr>
-              <w:jc w:val="center"/>
-            </w:pPr>
-          </w:p>
-        </w:tc>
-        <w:tc>
-          <w:tcPr>
-            <w:tcW w:w="2268" w:type="dxa"/>
-          </w:tcPr>
-          <w:p>
-            <w:pPr>
-              <w:jc w:val="center"/>
-              <w:rPr>
-                <w:sz w:val="18"/>
-                <w:szCs w:val="18"/>
-              </w:rPr>
-            </w:pPr>
-          </w:p>
-        </w:tc>
-      </w:tr>
-      <w:tr>
-        <w:trPr>
-          <w:trHeight w:val="270"/>
-        </w:trPr>
-        <w:tc>
-          <w:tcPr>
-            <w:tcW w:w="1559" w:type="dxa"/>
-          </w:tcPr>
-          <w:p>
-            <w:pPr>
-              <w:jc w:val="center"/>
-            </w:pPr>
-          </w:p>
-        </w:tc>
-        <w:tc>
-          <w:tcPr>
-            <w:tcW w:w="2536" w:type="dxa"/>
-          </w:tcPr>
-          <w:p>
-            <w:pPr>
-              <w:jc w:val="center"/>
-            </w:pPr>
-          </w:p>
-        </w:tc>
-        <w:tc>
-          <w:tcPr>
-            <w:tcW w:w="2426" w:type="dxa"/>
-          </w:tcPr>
-          <w:p>
-            <w:pPr>
-              <w:jc w:val="center"/>
-            </w:pPr>
-          </w:p>
-        </w:tc>
-        <w:tc>
-          <w:tcPr>
-            <w:tcW w:w="2551" w:type="dxa"/>
-          </w:tcPr>
-          <w:p>
-            <w:pPr>
-              <w:jc w:val="center"/>
             </w:pPr>
           </w:p>
         </w:tc>
@@ -2503,6 +2259,7 @@
   <w:style w:type="character" w:default="1" w:styleId="DefaultParagraphFont">
     <w:name w:val="Default Paragraph Font"/>
     <w:uiPriority w:val="1"/>
+    <w:semiHidden/>
     <w:unhideWhenUsed/>
   </w:style>
   <w:style w:type="table" w:default="1" w:styleId="TableNormal">

--- a/public/src/AccountabilityForms/ASSET ACCOUNTABILITY FORM - RETURN.docx
+++ b/public/src/AccountabilityForms/ASSET ACCOUNTABILITY FORM - RETURN.docx
@@ -434,7 +434,15 @@
           </w:tcPr>
           <w:p>
             <w:r>
-              <w:t>{dateHired}</w:t>
+              <w:t>{</w:t>
+            </w:r>
+            <w:proofErr w:type="spellStart"/>
+            <w:r>
+              <w:t>dateHired</w:t>
+            </w:r>
+            <w:proofErr w:type="spellEnd"/>
+            <w:r>
+              <w:t>}</w:t>
             </w:r>
           </w:p>
         </w:tc>
@@ -621,7 +629,15 @@
               <w:jc w:val="center"/>
             </w:pPr>
             <w:r>
-              <w:t>{#devices}{assignmentDate}</w:t>
+              <w:t>{#</w:t>
+            </w:r>
+            <w:proofErr w:type="gramStart"/>
+            <w:r>
+              <w:t>devices}{</w:t>
+            </w:r>
+            <w:proofErr w:type="gramEnd"/>
+            <w:r>
+              <w:t>assignmentDate}</w:t>
             </w:r>
           </w:p>
         </w:tc>
@@ -639,11 +655,16 @@
               </w:rPr>
             </w:pPr>
             <w:r>
-              <w:t>{device</w:t>
+              <w:t>{</w:t>
+            </w:r>
+            <w:proofErr w:type="spellStart"/>
+            <w:r>
+              <w:t>device</w:t>
             </w:r>
             <w:r>
               <w:t>Type</w:t>
             </w:r>
+            <w:proofErr w:type="spellEnd"/>
             <w:r>
               <w:t>}</w:t>
             </w:r>
@@ -685,7 +706,23 @@
                 <w:rFonts w:ascii="Aptos Narrow" w:hAnsi="Aptos Narrow"/>
                 <w:color w:val="000000"/>
               </w:rPr>
-              <w:t>{deviceTag}</w:t>
+              <w:t>{</w:t>
+            </w:r>
+            <w:proofErr w:type="spellStart"/>
+            <w:r>
+              <w:rPr>
+                <w:rFonts w:ascii="Aptos Narrow" w:hAnsi="Aptos Narrow"/>
+                <w:color w:val="000000"/>
+              </w:rPr>
+              <w:t>deviceTag</w:t>
+            </w:r>
+            <w:proofErr w:type="spellEnd"/>
+            <w:r>
+              <w:rPr>
+                <w:rFonts w:ascii="Aptos Narrow" w:hAnsi="Aptos Narrow"/>
+                <w:color w:val="000000"/>
+              </w:rPr>
+              <w:t>}</w:t>
             </w:r>
           </w:p>
         </w:tc>
@@ -706,8 +743,13 @@
                 <w:rFonts w:cstheme="minorHAnsi"/>
               </w:rPr>
             </w:pPr>
-            <w:r>
-              <w:t>{condition}{/devices}</w:t>
+            <w:proofErr w:type="gramStart"/>
+            <w:r>
+              <w:t>{condition}{/</w:t>
+            </w:r>
+            <w:proofErr w:type="gramEnd"/>
+            <w:r>
+              <w:t>devices}</w:t>
             </w:r>
           </w:p>
         </w:tc>
@@ -1069,60 +1111,81 @@
       </w:tr>
     </w:tbl>
     <w:p/>
+    <w:p/>
     <w:p>
-      <w:r>
-        <w:rPr>
-          <w:noProof/>
-        </w:rPr>
-        <w:drawing>
-          <wp:anchor distT="0" distB="0" distL="114300" distR="114300" simplePos="0" relativeHeight="251668484" behindDoc="0" locked="0" layoutInCell="1" allowOverlap="1" wp14:anchorId="60F9C822" wp14:editId="024AA25D">
-            <wp:simplePos x="0" y="0"/>
-            <wp:positionH relativeFrom="leftMargin">
-              <wp:align>right</wp:align>
-            </wp:positionH>
-            <wp:positionV relativeFrom="page">
-              <wp:posOffset>5744845</wp:posOffset>
-            </wp:positionV>
-            <wp:extent cx="137795" cy="137795"/>
-            <wp:effectExtent l="0" t="0" r="0" b="0"/>
-            <wp:wrapNone/>
-            <wp:docPr id="685668747" name="Graphic 5" descr="Checkmark with solid fill"/>
-            <wp:cNvGraphicFramePr>
-              <a:graphicFrameLocks xmlns:a="http://schemas.openxmlformats.org/drawingml/2006/main" noChangeAspect="1"/>
-            </wp:cNvGraphicFramePr>
-            <a:graphic xmlns:a="http://schemas.openxmlformats.org/drawingml/2006/main">
-              <a:graphicData uri="http://schemas.openxmlformats.org/drawingml/2006/picture">
-                <pic:pic xmlns:pic="http://schemas.openxmlformats.org/drawingml/2006/picture">
-                  <pic:nvPicPr>
-                    <pic:cNvPr id="1870380597" name="Graphic 1870380597" descr="Checkmark with solid fill"/>
-                    <pic:cNvPicPr/>
-                  </pic:nvPicPr>
-                  <pic:blipFill>
-                    <a:blip r:embed="rId7">
-                      <a:extLst>
-                        <a:ext uri="{96DAC541-7B7A-43D3-8B79-37D633B846F1}">
-                          <asvg:svgBlip xmlns:asvg="http://schemas.microsoft.com/office/drawing/2016/SVG/main" r:embed="rId8"/>
-                        </a:ext>
-                      </a:extLst>
-                    </a:blip>
-                    <a:stretch>
-                      <a:fillRect/>
-                    </a:stretch>
-                  </pic:blipFill>
-                  <pic:spPr>
-                    <a:xfrm>
-                      <a:off x="0" y="0"/>
-                      <a:ext cx="137795" cy="137795"/>
-                    </a:xfrm>
-                    <a:prstGeom prst="rect">
-                      <a:avLst/>
-                    </a:prstGeom>
-                  </pic:spPr>
-                </pic:pic>
-              </a:graphicData>
-            </a:graphic>
-          </wp:anchor>
-        </w:drawing>
+      <w:pPr>
+        <w:jc w:val="both"/>
+      </w:pPr>
+      <w:r>
+        <w:t xml:space="preserve">I </w:t>
+      </w:r>
+      <w:proofErr w:type="gramStart"/>
+      <w:r>
+        <w:rPr>
+          <w:u w:val="single"/>
+        </w:rPr>
+        <w:t xml:space="preserve">     </w:t>
+      </w:r>
+      <w:r>
+        <w:rPr>
+          <w:u w:val="single"/>
+        </w:rPr>
+        <w:t xml:space="preserve">   </w:t>
+      </w:r>
+      <w:r>
+        <w:rPr>
+          <w:u w:val="single"/>
+        </w:rPr>
+        <w:t>__{name}</w:t>
+      </w:r>
+      <w:r>
+        <w:rPr>
+          <w:u w:val="single"/>
+        </w:rPr>
+        <w:t>_</w:t>
+      </w:r>
+      <w:proofErr w:type="gramEnd"/>
+      <w:r>
+        <w:rPr>
+          <w:u w:val="single"/>
+        </w:rPr>
+        <w:t>_</w:t>
+      </w:r>
+      <w:r>
+        <w:rPr>
+          <w:u w:val="single"/>
+        </w:rPr>
+        <w:t xml:space="preserve"> </w:t>
+      </w:r>
+      <w:r>
+        <w:rPr>
+          <w:u w:val="single"/>
+        </w:rPr>
+        <w:t xml:space="preserve">   </w:t>
+      </w:r>
+      <w:proofErr w:type="gramStart"/>
+      <w:r>
+        <w:rPr>
+          <w:u w:val="single"/>
+        </w:rPr>
+        <w:t xml:space="preserve">   </w:t>
+      </w:r>
+      <w:r>
+        <w:rPr>
+          <w:u w:val="single"/>
+        </w:rPr>
+        <w:t>(</w:t>
+      </w:r>
+      <w:proofErr w:type="gramEnd"/>
+      <w:r>
+        <w:rPr>
+          <w:b/>
+          <w:bCs/>
+        </w:rPr>
+        <w:t>Name of Returner</w:t>
+      </w:r>
+      <w:r>
+        <w:t xml:space="preserve">)       </w:t>
       </w:r>
     </w:p>
     <w:p>
@@ -1130,59 +1193,73 @@
         <w:jc w:val="both"/>
       </w:pPr>
       <w:r>
-        <w:t xml:space="preserve">I </w:t>
-      </w:r>
-      <w:r>
-        <w:rPr>
-          <w:u w:val="single"/>
-        </w:rPr>
-        <w:t xml:space="preserve">     </w:t>
-      </w:r>
-      <w:r>
-        <w:rPr>
-          <w:u w:val="single"/>
-        </w:rPr>
-        <w:t xml:space="preserve">   </w:t>
-      </w:r>
-      <w:r>
-        <w:rPr>
-          <w:u w:val="single"/>
-        </w:rPr>
-        <w:t>__{name}</w:t>
-      </w:r>
-      <w:r>
-        <w:rPr>
-          <w:u w:val="single"/>
-        </w:rPr>
-        <w:t>__</w:t>
-      </w:r>
-      <w:r>
-        <w:rPr>
-          <w:u w:val="single"/>
-        </w:rPr>
-        <w:t xml:space="preserve"> </w:t>
-      </w:r>
-      <w:r>
-        <w:rPr>
-          <w:u w:val="single"/>
-        </w:rPr>
-        <w:t xml:space="preserve">      </w:t>
-      </w:r>
-      <w:r>
-        <w:rPr>
-          <w:u w:val="single"/>
-        </w:rPr>
-        <w:t>(</w:t>
-      </w:r>
-      <w:r>
-        <w:rPr>
-          <w:b/>
-          <w:bCs/>
-        </w:rPr>
-        <w:t>Name of Returner</w:t>
-      </w:r>
-      <w:r>
-        <w:t xml:space="preserve">)       </w:t>
+        <w:rPr>
+          <w:b/>
+          <w:bCs/>
+          <w:color w:val="EE0000"/>
+          <w:sz w:val="24"/>
+          <w:szCs w:val="24"/>
+        </w:rPr>
+        <w:t>{checkBox1</w:t>
+      </w:r>
+      <w:proofErr w:type="gramStart"/>
+      <w:r>
+        <w:rPr>
+          <w:b/>
+          <w:bCs/>
+          <w:color w:val="EE0000"/>
+          <w:sz w:val="24"/>
+          <w:szCs w:val="24"/>
+        </w:rPr>
+        <w:t>Checked}</w:t>
+      </w:r>
+      <w:r>
+        <w:rPr>
+          <w:b/>
+          <w:bCs/>
+          <w:sz w:val="24"/>
+          <w:szCs w:val="24"/>
+        </w:rPr>
+        <w:t>{</w:t>
+      </w:r>
+      <w:proofErr w:type="gramEnd"/>
+      <w:r>
+        <w:rPr>
+          <w:b/>
+          <w:bCs/>
+          <w:sz w:val="24"/>
+          <w:szCs w:val="24"/>
+        </w:rPr>
+        <w:t>checkBox1</w:t>
+      </w:r>
+      <w:proofErr w:type="gramStart"/>
+      <w:r>
+        <w:rPr>
+          <w:b/>
+          <w:bCs/>
+          <w:sz w:val="24"/>
+          <w:szCs w:val="24"/>
+        </w:rPr>
+        <w:t>Unchecked</w:t>
+      </w:r>
+      <w:r>
+        <w:rPr>
+          <w:b/>
+          <w:bCs/>
+          <w:sz w:val="24"/>
+          <w:szCs w:val="24"/>
+        </w:rPr>
+        <w:t>}</w:t>
+      </w:r>
+      <w:r>
+        <w:t>H</w:t>
+      </w:r>
+      <w:r>
+        <w:t>ereby</w:t>
+      </w:r>
+      <w:proofErr w:type="gramEnd"/>
+      <w:r>
+        <w:t xml:space="preserve"> affirm that the assets detailed above have been returned in good working condition. Therefore, upon signing this accountability form, I relinquish any further responsibility associated with these assets. I have ensured careful handling throughout their possession and am now returning them.</w:t>
       </w:r>
     </w:p>
     <w:p>
@@ -1197,16 +1274,66 @@
           <w:sz w:val="24"/>
           <w:szCs w:val="24"/>
         </w:rPr>
-        <w:t>{checkBox1Checked}</w:t>
-      </w:r>
-      <w:r>
-        <w:rPr>
-          <w:b/>
-          <w:bCs/>
-          <w:sz w:val="24"/>
-          <w:szCs w:val="24"/>
-        </w:rPr>
-        <w:t>{checkBox1Unchecked</w:t>
+        <w:t>{checkBox</w:t>
+      </w:r>
+      <w:r>
+        <w:rPr>
+          <w:b/>
+          <w:bCs/>
+          <w:color w:val="EE0000"/>
+          <w:sz w:val="24"/>
+          <w:szCs w:val="24"/>
+        </w:rPr>
+        <w:t>2</w:t>
+      </w:r>
+      <w:proofErr w:type="gramStart"/>
+      <w:r>
+        <w:rPr>
+          <w:b/>
+          <w:bCs/>
+          <w:color w:val="EE0000"/>
+          <w:sz w:val="24"/>
+          <w:szCs w:val="24"/>
+        </w:rPr>
+        <w:t>Checked}</w:t>
+      </w:r>
+      <w:r>
+        <w:rPr>
+          <w:b/>
+          <w:bCs/>
+          <w:sz w:val="24"/>
+          <w:szCs w:val="24"/>
+        </w:rPr>
+        <w:t>{</w:t>
+      </w:r>
+      <w:proofErr w:type="gramEnd"/>
+      <w:r>
+        <w:rPr>
+          <w:b/>
+          <w:bCs/>
+          <w:sz w:val="24"/>
+          <w:szCs w:val="24"/>
+        </w:rPr>
+        <w:t>checkBox</w:t>
+      </w:r>
+      <w:r>
+        <w:rPr>
+          <w:b/>
+          <w:bCs/>
+          <w:sz w:val="24"/>
+          <w:szCs w:val="24"/>
+        </w:rPr>
+        <w:t>2</w:t>
+      </w:r>
+      <w:proofErr w:type="gramStart"/>
+      <w:r>
+        <w:rPr>
+          <w:b/>
+          <w:bCs/>
+          <w:sz w:val="24"/>
+          <w:szCs w:val="24"/>
+        </w:rPr>
+        <w:t>Unchecked</w:t>
       </w:r>
       <w:r>
         <w:rPr>
@@ -1218,10 +1345,14 @@
         <w:t>}</w:t>
       </w:r>
       <w:r>
-        <w:t>H</w:t>
-      </w:r>
-      <w:r>
-        <w:t>ereby affirm that the assets detailed above have been returned in good working condition. Therefore, upon signing this accountability form, I relinquish any further responsibility associated with these assets. I have ensured careful handling throughout their possession and am now returning them.</w:t>
+        <w:t>C</w:t>
+      </w:r>
+      <w:r>
+        <w:t>onfirm</w:t>
+      </w:r>
+      <w:proofErr w:type="gramEnd"/>
+      <w:r>
+        <w:t xml:space="preserve"> that the assets entrusted to me have reached the end of their useful life, and therefore, I bear no control or responsibility for their disposal.</w:t>
       </w:r>
     </w:p>
     <w:p>
@@ -1229,76 +1360,36 @@
         <w:jc w:val="both"/>
       </w:pPr>
       <w:r>
-        <w:rPr>
-          <w:b/>
-          <w:bCs/>
-          <w:color w:val="EE0000"/>
-          <w:sz w:val="24"/>
-          <w:szCs w:val="24"/>
-        </w:rPr>
-        <w:t>{checkBox</w:t>
-      </w:r>
-      <w:r>
-        <w:rPr>
-          <w:b/>
-          <w:bCs/>
-          <w:color w:val="EE0000"/>
-          <w:sz w:val="24"/>
-          <w:szCs w:val="24"/>
-        </w:rPr>
-        <w:t>2</w:t>
-      </w:r>
-      <w:r>
-        <w:rPr>
-          <w:b/>
-          <w:bCs/>
-          <w:color w:val="EE0000"/>
-          <w:sz w:val="24"/>
-          <w:szCs w:val="24"/>
-        </w:rPr>
-        <w:t>Checked}</w:t>
-      </w:r>
-      <w:r>
-        <w:rPr>
-          <w:b/>
-          <w:bCs/>
-          <w:sz w:val="24"/>
-          <w:szCs w:val="24"/>
-        </w:rPr>
-        <w:t>{checkBox</w:t>
-      </w:r>
-      <w:r>
-        <w:rPr>
-          <w:b/>
-          <w:bCs/>
-          <w:sz w:val="24"/>
-          <w:szCs w:val="24"/>
-        </w:rPr>
-        <w:t>2</w:t>
-      </w:r>
-      <w:r>
-        <w:rPr>
-          <w:b/>
-          <w:bCs/>
-          <w:sz w:val="24"/>
-          <w:szCs w:val="24"/>
-        </w:rPr>
-        <w:t>Unchecked</w:t>
-      </w:r>
-      <w:r>
-        <w:rPr>
-          <w:b/>
-          <w:bCs/>
-          <w:sz w:val="24"/>
-          <w:szCs w:val="24"/>
-        </w:rPr>
-        <w:t>}</w:t>
-      </w:r>
-      <w:r>
-        <w:t>C</w:t>
-      </w:r>
-      <w:r>
-        <w:t>onfirm that the assets entrusted to me have reached the end of their useful life, and therefore, I bear no control or responsibility for their disposal.</w:t>
+        <w:t>I _</w:t>
+      </w:r>
+      <w:r>
+        <w:rPr>
+          <w:u w:val="single"/>
+        </w:rPr>
+        <w:t>JOHN ALBERT LAGO</w:t>
+      </w:r>
+      <w:r>
+        <w:rPr>
+          <w:u w:val="single"/>
+        </w:rPr>
+        <w:t xml:space="preserve"> (</w:t>
+      </w:r>
+      <w:r>
+        <w:rPr>
+          <w:b/>
+          <w:bCs/>
+        </w:rPr>
+        <w:t xml:space="preserve">Name of </w:t>
+      </w:r>
+      <w:r>
+        <w:rPr>
+          <w:b/>
+          <w:bCs/>
+        </w:rPr>
+        <w:t>Approver</w:t>
+      </w:r>
+      <w:r>
+        <w:t>)</w:t>
       </w:r>
     </w:p>
     <w:p>
@@ -1306,36 +1397,98 @@
         <w:jc w:val="both"/>
       </w:pPr>
       <w:r>
-        <w:t>I _</w:t>
-      </w:r>
-      <w:r>
-        <w:rPr>
-          <w:u w:val="single"/>
-        </w:rPr>
-        <w:t>JOHN ALBERT LAGO</w:t>
-      </w:r>
-      <w:r>
-        <w:rPr>
-          <w:u w:val="single"/>
-        </w:rPr>
-        <w:t xml:space="preserve"> (</w:t>
-      </w:r>
-      <w:r>
-        <w:rPr>
-          <w:b/>
-          <w:bCs/>
-        </w:rPr>
-        <w:t xml:space="preserve">Name of </w:t>
-      </w:r>
-      <w:r>
-        <w:rPr>
-          <w:b/>
-          <w:bCs/>
-        </w:rPr>
-        <w:t>Approver</w:t>
-      </w:r>
-      <w:r>
-        <w:t>)</w:t>
+        <w:rPr>
+          <w:b/>
+          <w:bCs/>
+          <w:color w:val="EE0000"/>
+          <w:sz w:val="24"/>
+          <w:szCs w:val="24"/>
+        </w:rPr>
+        <w:t>{checkBox</w:t>
+      </w:r>
+      <w:r>
+        <w:rPr>
+          <w:b/>
+          <w:bCs/>
+          <w:color w:val="EE0000"/>
+          <w:sz w:val="24"/>
+          <w:szCs w:val="24"/>
+        </w:rPr>
+        <w:t>3</w:t>
+      </w:r>
+      <w:proofErr w:type="gramStart"/>
+      <w:r>
+        <w:rPr>
+          <w:b/>
+          <w:bCs/>
+          <w:color w:val="EE0000"/>
+          <w:sz w:val="24"/>
+          <w:szCs w:val="24"/>
+        </w:rPr>
+        <w:t>Checked}</w:t>
+      </w:r>
+      <w:r>
+        <w:rPr>
+          <w:b/>
+          <w:bCs/>
+          <w:sz w:val="24"/>
+          <w:szCs w:val="24"/>
+        </w:rPr>
+        <w:t>{</w:t>
+      </w:r>
+      <w:proofErr w:type="gramEnd"/>
+      <w:r>
+        <w:rPr>
+          <w:b/>
+          <w:bCs/>
+          <w:sz w:val="24"/>
+          <w:szCs w:val="24"/>
+        </w:rPr>
+        <w:t>checkBox</w:t>
+      </w:r>
+      <w:r>
+        <w:rPr>
+          <w:b/>
+          <w:bCs/>
+          <w:sz w:val="24"/>
+          <w:szCs w:val="24"/>
+        </w:rPr>
+        <w:t>3</w:t>
+      </w:r>
+      <w:proofErr w:type="gramStart"/>
+      <w:r>
+        <w:rPr>
+          <w:b/>
+          <w:bCs/>
+          <w:sz w:val="24"/>
+          <w:szCs w:val="24"/>
+        </w:rPr>
+        <w:t>Unchecked</w:t>
+      </w:r>
+      <w:r>
+        <w:rPr>
+          <w:b/>
+          <w:bCs/>
+          <w:sz w:val="24"/>
+          <w:szCs w:val="24"/>
+        </w:rPr>
+        <w:t>}</w:t>
+      </w:r>
+      <w:r>
+        <w:t>H</w:t>
+      </w:r>
+      <w:r>
+        <w:t>e</w:t>
+      </w:r>
+      <w:r>
+        <w:t>r</w:t>
+      </w:r>
+      <w:r>
+        <w:t>eby</w:t>
+      </w:r>
+      <w:proofErr w:type="gramEnd"/>
+      <w:r>
+        <w:t xml:space="preserve"> confirm that I have witnessed the working condition of the assets listed above and certify that they are being returned in good working order and will return the assets to the stock room. </w:t>
       </w:r>
     </w:p>
     <w:p>
@@ -1360,8 +1513,9 @@
           <w:sz w:val="24"/>
           <w:szCs w:val="24"/>
         </w:rPr>
-        <w:t>3</w:t>
-      </w:r>
+        <w:t>4</w:t>
+      </w:r>
+      <w:proofErr w:type="gramStart"/>
       <w:r>
         <w:rPr>
           <w:b/>
@@ -1379,17 +1533,28 @@
           <w:sz w:val="24"/>
           <w:szCs w:val="24"/>
         </w:rPr>
-        <w:t>{checkBox</w:t>
-      </w:r>
-      <w:r>
-        <w:rPr>
-          <w:b/>
-          <w:bCs/>
-          <w:sz w:val="24"/>
-          <w:szCs w:val="24"/>
-        </w:rPr>
-        <w:t>3</w:t>
-      </w:r>
+        <w:t>{</w:t>
+      </w:r>
+      <w:proofErr w:type="gramEnd"/>
+      <w:r>
+        <w:rPr>
+          <w:b/>
+          <w:bCs/>
+          <w:sz w:val="24"/>
+          <w:szCs w:val="24"/>
+        </w:rPr>
+        <w:t>checkBox</w:t>
+      </w:r>
+      <w:r>
+        <w:rPr>
+          <w:b/>
+          <w:bCs/>
+          <w:sz w:val="24"/>
+          <w:szCs w:val="24"/>
+        </w:rPr>
+        <w:t>4</w:t>
+      </w:r>
+      <w:proofErr w:type="gramStart"/>
       <w:r>
         <w:rPr>
           <w:b/>
@@ -1412,90 +1577,11 @@
         <w:t>H</w:t>
       </w:r>
       <w:r>
-        <w:t>e</w:t>
-      </w:r>
-      <w:r>
-        <w:t>r</w:t>
-      </w:r>
-      <w:r>
-        <w:t xml:space="preserve">eby confirm that I have witnessed the working condition of the assets listed above and certify that they are being returned in good working order and will return the assets to the stock room. </w:t>
-      </w:r>
-    </w:p>
-    <w:p>
-      <w:pPr>
-        <w:jc w:val="both"/>
-      </w:pPr>
-      <w:r>
-        <w:rPr>
-          <w:b/>
-          <w:bCs/>
-          <w:color w:val="EE0000"/>
-          <w:sz w:val="24"/>
-          <w:szCs w:val="24"/>
-        </w:rPr>
-        <w:t>{checkBox</w:t>
-      </w:r>
-      <w:r>
-        <w:rPr>
-          <w:b/>
-          <w:bCs/>
-          <w:color w:val="EE0000"/>
-          <w:sz w:val="24"/>
-          <w:szCs w:val="24"/>
-        </w:rPr>
-        <w:t>4</w:t>
-      </w:r>
-      <w:r>
-        <w:rPr>
-          <w:b/>
-          <w:bCs/>
-          <w:color w:val="EE0000"/>
-          <w:sz w:val="24"/>
-          <w:szCs w:val="24"/>
-        </w:rPr>
-        <w:t>Checked}</w:t>
-      </w:r>
-      <w:r>
-        <w:rPr>
-          <w:b/>
-          <w:bCs/>
-          <w:sz w:val="24"/>
-          <w:szCs w:val="24"/>
-        </w:rPr>
-        <w:t>{checkBox</w:t>
-      </w:r>
-      <w:r>
-        <w:rPr>
-          <w:b/>
-          <w:bCs/>
-          <w:sz w:val="24"/>
-          <w:szCs w:val="24"/>
-        </w:rPr>
-        <w:t>4</w:t>
-      </w:r>
-      <w:r>
-        <w:rPr>
-          <w:b/>
-          <w:bCs/>
-          <w:sz w:val="24"/>
-          <w:szCs w:val="24"/>
-        </w:rPr>
-        <w:t>Unchecked</w:t>
-      </w:r>
-      <w:r>
-        <w:rPr>
-          <w:b/>
-          <w:bCs/>
-          <w:sz w:val="24"/>
-          <w:szCs w:val="24"/>
-        </w:rPr>
-        <w:t>}</w:t>
-      </w:r>
-      <w:r>
-        <w:t>H</w:t>
-      </w:r>
-      <w:r>
-        <w:t>ave observed that the assets for disposal have reached the end of their useful life and will dispose of them accordingly.</w:t>
+        <w:t>ave</w:t>
+      </w:r>
+      <w:proofErr w:type="gramEnd"/>
+      <w:r>
+        <w:t xml:space="preserve"> observed that the assets for disposal have reached the end of their useful life and will dispose of them accordingly.</w:t>
       </w:r>
     </w:p>
     <w:tbl>

--- a/public/src/AccountabilityForms/ASSET ACCOUNTABILITY FORM - RETURN.docx
+++ b/public/src/AccountabilityForms/ASSET ACCOUNTABILITY FORM - RETURN.docx
@@ -1112,681 +1112,12 @@
     </w:tbl>
     <w:p/>
     <w:p/>
-    <w:p>
-      <w:pPr>
-        <w:jc w:val="both"/>
-      </w:pPr>
-      <w:r>
-        <w:t xml:space="preserve">I </w:t>
-      </w:r>
-      <w:proofErr w:type="gramStart"/>
-      <w:r>
-        <w:rPr>
-          <w:u w:val="single"/>
-        </w:rPr>
-        <w:t xml:space="preserve">     </w:t>
-      </w:r>
-      <w:r>
-        <w:rPr>
-          <w:u w:val="single"/>
-        </w:rPr>
-        <w:t xml:space="preserve">   </w:t>
-      </w:r>
-      <w:r>
-        <w:rPr>
-          <w:u w:val="single"/>
-        </w:rPr>
-        <w:t>__{name}</w:t>
-      </w:r>
-      <w:r>
-        <w:rPr>
-          <w:u w:val="single"/>
-        </w:rPr>
-        <w:t>_</w:t>
-      </w:r>
-      <w:proofErr w:type="gramEnd"/>
-      <w:r>
-        <w:rPr>
-          <w:u w:val="single"/>
-        </w:rPr>
-        <w:t>_</w:t>
-      </w:r>
-      <w:r>
-        <w:rPr>
-          <w:u w:val="single"/>
-        </w:rPr>
-        <w:t xml:space="preserve"> </w:t>
-      </w:r>
-      <w:r>
-        <w:rPr>
-          <w:u w:val="single"/>
-        </w:rPr>
-        <w:t xml:space="preserve">   </w:t>
-      </w:r>
-      <w:proofErr w:type="gramStart"/>
-      <w:r>
-        <w:rPr>
-          <w:u w:val="single"/>
-        </w:rPr>
-        <w:t xml:space="preserve">   </w:t>
-      </w:r>
-      <w:r>
-        <w:rPr>
-          <w:u w:val="single"/>
-        </w:rPr>
-        <w:t>(</w:t>
-      </w:r>
-      <w:proofErr w:type="gramEnd"/>
-      <w:r>
-        <w:rPr>
-          <w:b/>
-          <w:bCs/>
-        </w:rPr>
-        <w:t>Name of Returner</w:t>
-      </w:r>
-      <w:r>
-        <w:t xml:space="preserve">)       </w:t>
-      </w:r>
-    </w:p>
-    <w:p>
-      <w:pPr>
-        <w:jc w:val="both"/>
-      </w:pPr>
-      <w:r>
-        <w:rPr>
-          <w:b/>
-          <w:bCs/>
-          <w:color w:val="EE0000"/>
-          <w:sz w:val="24"/>
-          <w:szCs w:val="24"/>
-        </w:rPr>
-        <w:t>{checkBox1</w:t>
-      </w:r>
-      <w:proofErr w:type="gramStart"/>
-      <w:r>
-        <w:rPr>
-          <w:b/>
-          <w:bCs/>
-          <w:color w:val="EE0000"/>
-          <w:sz w:val="24"/>
-          <w:szCs w:val="24"/>
-        </w:rPr>
-        <w:t>Checked}</w:t>
-      </w:r>
-      <w:r>
-        <w:rPr>
-          <w:b/>
-          <w:bCs/>
-          <w:sz w:val="24"/>
-          <w:szCs w:val="24"/>
-        </w:rPr>
-        <w:t>{</w:t>
-      </w:r>
-      <w:proofErr w:type="gramEnd"/>
-      <w:r>
-        <w:rPr>
-          <w:b/>
-          <w:bCs/>
-          <w:sz w:val="24"/>
-          <w:szCs w:val="24"/>
-        </w:rPr>
-        <w:t>checkBox1</w:t>
-      </w:r>
-      <w:proofErr w:type="gramStart"/>
-      <w:r>
-        <w:rPr>
-          <w:b/>
-          <w:bCs/>
-          <w:sz w:val="24"/>
-          <w:szCs w:val="24"/>
-        </w:rPr>
-        <w:t>Unchecked</w:t>
-      </w:r>
-      <w:r>
-        <w:rPr>
-          <w:b/>
-          <w:bCs/>
-          <w:sz w:val="24"/>
-          <w:szCs w:val="24"/>
-        </w:rPr>
-        <w:t>}</w:t>
-      </w:r>
-      <w:r>
-        <w:t>H</w:t>
-      </w:r>
-      <w:r>
-        <w:t>ereby</w:t>
-      </w:r>
-      <w:proofErr w:type="gramEnd"/>
-      <w:r>
-        <w:t xml:space="preserve"> affirm that the assets detailed above have been returned in good working condition. Therefore, upon signing this accountability form, I relinquish any further responsibility associated with these assets. I have ensured careful handling throughout their possession and am now returning them.</w:t>
-      </w:r>
-    </w:p>
-    <w:p>
-      <w:pPr>
-        <w:jc w:val="both"/>
-      </w:pPr>
-      <w:r>
-        <w:rPr>
-          <w:b/>
-          <w:bCs/>
-          <w:color w:val="EE0000"/>
-          <w:sz w:val="24"/>
-          <w:szCs w:val="24"/>
-        </w:rPr>
-        <w:t>{checkBox</w:t>
-      </w:r>
-      <w:r>
-        <w:rPr>
-          <w:b/>
-          <w:bCs/>
-          <w:color w:val="EE0000"/>
-          <w:sz w:val="24"/>
-          <w:szCs w:val="24"/>
-        </w:rPr>
-        <w:t>2</w:t>
-      </w:r>
-      <w:proofErr w:type="gramStart"/>
-      <w:r>
-        <w:rPr>
-          <w:b/>
-          <w:bCs/>
-          <w:color w:val="EE0000"/>
-          <w:sz w:val="24"/>
-          <w:szCs w:val="24"/>
-        </w:rPr>
-        <w:t>Checked}</w:t>
-      </w:r>
-      <w:r>
-        <w:rPr>
-          <w:b/>
-          <w:bCs/>
-          <w:sz w:val="24"/>
-          <w:szCs w:val="24"/>
-        </w:rPr>
-        <w:t>{</w:t>
-      </w:r>
-      <w:proofErr w:type="gramEnd"/>
-      <w:r>
-        <w:rPr>
-          <w:b/>
-          <w:bCs/>
-          <w:sz w:val="24"/>
-          <w:szCs w:val="24"/>
-        </w:rPr>
-        <w:t>checkBox</w:t>
-      </w:r>
-      <w:r>
-        <w:rPr>
-          <w:b/>
-          <w:bCs/>
-          <w:sz w:val="24"/>
-          <w:szCs w:val="24"/>
-        </w:rPr>
-        <w:t>2</w:t>
-      </w:r>
-      <w:proofErr w:type="gramStart"/>
-      <w:r>
-        <w:rPr>
-          <w:b/>
-          <w:bCs/>
-          <w:sz w:val="24"/>
-          <w:szCs w:val="24"/>
-        </w:rPr>
-        <w:t>Unchecked</w:t>
-      </w:r>
-      <w:r>
-        <w:rPr>
-          <w:b/>
-          <w:bCs/>
-          <w:sz w:val="24"/>
-          <w:szCs w:val="24"/>
-        </w:rPr>
-        <w:t>}</w:t>
-      </w:r>
-      <w:r>
-        <w:t>C</w:t>
-      </w:r>
-      <w:r>
-        <w:t>onfirm</w:t>
-      </w:r>
-      <w:proofErr w:type="gramEnd"/>
-      <w:r>
-        <w:t xml:space="preserve"> that the assets entrusted to me have reached the end of their useful life, and therefore, I bear no control or responsibility for their disposal.</w:t>
-      </w:r>
-    </w:p>
-    <w:p>
-      <w:pPr>
-        <w:jc w:val="both"/>
-      </w:pPr>
-      <w:r>
-        <w:t>I _</w:t>
-      </w:r>
-      <w:r>
-        <w:rPr>
-          <w:u w:val="single"/>
-        </w:rPr>
-        <w:t>JOHN ALBERT LAGO</w:t>
-      </w:r>
-      <w:r>
-        <w:rPr>
-          <w:u w:val="single"/>
-        </w:rPr>
-        <w:t xml:space="preserve"> (</w:t>
-      </w:r>
-      <w:r>
-        <w:rPr>
-          <w:b/>
-          <w:bCs/>
-        </w:rPr>
-        <w:t xml:space="preserve">Name of </w:t>
-      </w:r>
-      <w:r>
-        <w:rPr>
-          <w:b/>
-          <w:bCs/>
-        </w:rPr>
-        <w:t>Approver</w:t>
-      </w:r>
-      <w:r>
-        <w:t>)</w:t>
-      </w:r>
-    </w:p>
-    <w:p>
-      <w:pPr>
-        <w:jc w:val="both"/>
-      </w:pPr>
-      <w:r>
-        <w:rPr>
-          <w:b/>
-          <w:bCs/>
-          <w:color w:val="EE0000"/>
-          <w:sz w:val="24"/>
-          <w:szCs w:val="24"/>
-        </w:rPr>
-        <w:t>{checkBox</w:t>
-      </w:r>
-      <w:r>
-        <w:rPr>
-          <w:b/>
-          <w:bCs/>
-          <w:color w:val="EE0000"/>
-          <w:sz w:val="24"/>
-          <w:szCs w:val="24"/>
-        </w:rPr>
-        <w:t>3</w:t>
-      </w:r>
-      <w:proofErr w:type="gramStart"/>
-      <w:r>
-        <w:rPr>
-          <w:b/>
-          <w:bCs/>
-          <w:color w:val="EE0000"/>
-          <w:sz w:val="24"/>
-          <w:szCs w:val="24"/>
-        </w:rPr>
-        <w:t>Checked}</w:t>
-      </w:r>
-      <w:r>
-        <w:rPr>
-          <w:b/>
-          <w:bCs/>
-          <w:sz w:val="24"/>
-          <w:szCs w:val="24"/>
-        </w:rPr>
-        <w:t>{</w:t>
-      </w:r>
-      <w:proofErr w:type="gramEnd"/>
-      <w:r>
-        <w:rPr>
-          <w:b/>
-          <w:bCs/>
-          <w:sz w:val="24"/>
-          <w:szCs w:val="24"/>
-        </w:rPr>
-        <w:t>checkBox</w:t>
-      </w:r>
-      <w:r>
-        <w:rPr>
-          <w:b/>
-          <w:bCs/>
-          <w:sz w:val="24"/>
-          <w:szCs w:val="24"/>
-        </w:rPr>
-        <w:t>3</w:t>
-      </w:r>
-      <w:proofErr w:type="gramStart"/>
-      <w:r>
-        <w:rPr>
-          <w:b/>
-          <w:bCs/>
-          <w:sz w:val="24"/>
-          <w:szCs w:val="24"/>
-        </w:rPr>
-        <w:t>Unchecked</w:t>
-      </w:r>
-      <w:r>
-        <w:rPr>
-          <w:b/>
-          <w:bCs/>
-          <w:sz w:val="24"/>
-          <w:szCs w:val="24"/>
-        </w:rPr>
-        <w:t>}</w:t>
-      </w:r>
-      <w:r>
-        <w:t>H</w:t>
-      </w:r>
-      <w:r>
-        <w:t>e</w:t>
-      </w:r>
-      <w:r>
-        <w:t>r</w:t>
-      </w:r>
-      <w:r>
-        <w:t>eby</w:t>
-      </w:r>
-      <w:proofErr w:type="gramEnd"/>
-      <w:r>
-        <w:t xml:space="preserve"> confirm that I have witnessed the working condition of the assets listed above and certify that they are being returned in good working order and will return the assets to the stock room. </w:t>
-      </w:r>
-    </w:p>
-    <w:p>
-      <w:pPr>
-        <w:jc w:val="both"/>
-      </w:pPr>
-      <w:r>
-        <w:rPr>
-          <w:b/>
-          <w:bCs/>
-          <w:color w:val="EE0000"/>
-          <w:sz w:val="24"/>
-          <w:szCs w:val="24"/>
-        </w:rPr>
-        <w:t>{checkBox</w:t>
-      </w:r>
-      <w:r>
-        <w:rPr>
-          <w:b/>
-          <w:bCs/>
-          <w:color w:val="EE0000"/>
-          <w:sz w:val="24"/>
-          <w:szCs w:val="24"/>
-        </w:rPr>
-        <w:t>4</w:t>
-      </w:r>
-      <w:proofErr w:type="gramStart"/>
-      <w:r>
-        <w:rPr>
-          <w:b/>
-          <w:bCs/>
-          <w:color w:val="EE0000"/>
-          <w:sz w:val="24"/>
-          <w:szCs w:val="24"/>
-        </w:rPr>
-        <w:t>Checked}</w:t>
-      </w:r>
-      <w:r>
-        <w:rPr>
-          <w:b/>
-          <w:bCs/>
-          <w:sz w:val="24"/>
-          <w:szCs w:val="24"/>
-        </w:rPr>
-        <w:t>{</w:t>
-      </w:r>
-      <w:proofErr w:type="gramEnd"/>
-      <w:r>
-        <w:rPr>
-          <w:b/>
-          <w:bCs/>
-          <w:sz w:val="24"/>
-          <w:szCs w:val="24"/>
-        </w:rPr>
-        <w:t>checkBox</w:t>
-      </w:r>
-      <w:r>
-        <w:rPr>
-          <w:b/>
-          <w:bCs/>
-          <w:sz w:val="24"/>
-          <w:szCs w:val="24"/>
-        </w:rPr>
-        <w:t>4</w:t>
-      </w:r>
-      <w:proofErr w:type="gramStart"/>
-      <w:r>
-        <w:rPr>
-          <w:b/>
-          <w:bCs/>
-          <w:sz w:val="24"/>
-          <w:szCs w:val="24"/>
-        </w:rPr>
-        <w:t>Unchecked</w:t>
-      </w:r>
-      <w:r>
-        <w:rPr>
-          <w:b/>
-          <w:bCs/>
-          <w:sz w:val="24"/>
-          <w:szCs w:val="24"/>
-        </w:rPr>
-        <w:t>}</w:t>
-      </w:r>
-      <w:r>
-        <w:t>H</w:t>
-      </w:r>
-      <w:r>
-        <w:t>ave</w:t>
-      </w:r>
-      <w:proofErr w:type="gramEnd"/>
-      <w:r>
-        <w:t xml:space="preserve"> observed that the assets for disposal have reached the end of their useful life and will dispose of them accordingly.</w:t>
-      </w:r>
-    </w:p>
-    <w:tbl>
-      <w:tblPr>
-        <w:tblStyle w:val="TableGrid"/>
-        <w:tblW w:w="0" w:type="auto"/>
-        <w:tblInd w:w="137" w:type="dxa"/>
-        <w:tblLook w:val="04A0" w:firstRow="1" w:lastRow="0" w:firstColumn="1" w:lastColumn="0" w:noHBand="0" w:noVBand="1"/>
-      </w:tblPr>
-      <w:tblGrid>
-        <w:gridCol w:w="5379"/>
-        <w:gridCol w:w="5961"/>
-      </w:tblGrid>
-      <w:tr>
-        <w:trPr>
-          <w:trHeight w:val="401"/>
-        </w:trPr>
-        <w:tc>
-          <w:tcPr>
-            <w:tcW w:w="5379" w:type="dxa"/>
-          </w:tcPr>
-          <w:p>
-            <w:pPr>
-              <w:jc w:val="both"/>
-              <w:rPr>
-                <w:b/>
-                <w:bCs/>
-              </w:rPr>
-            </w:pPr>
-            <w:r>
-              <w:rPr>
-                <w:b/>
-                <w:bCs/>
-              </w:rPr>
-              <w:t>EMPLOYEE SIGNATURE:</w:t>
-            </w:r>
-          </w:p>
-        </w:tc>
-        <w:tc>
-          <w:tcPr>
-            <w:tcW w:w="5961" w:type="dxa"/>
-          </w:tcPr>
-          <w:p>
-            <w:pPr>
-              <w:rPr>
-                <w:b/>
-                <w:bCs/>
-              </w:rPr>
-            </w:pPr>
-          </w:p>
-        </w:tc>
-      </w:tr>
-      <w:tr>
-        <w:trPr>
-          <w:trHeight w:val="401"/>
-        </w:trPr>
-        <w:tc>
-          <w:tcPr>
-            <w:tcW w:w="5379" w:type="dxa"/>
-          </w:tcPr>
-          <w:p>
-            <w:pPr>
-              <w:jc w:val="both"/>
-              <w:rPr>
-                <w:b/>
-                <w:bCs/>
-              </w:rPr>
-            </w:pPr>
-            <w:r>
-              <w:rPr>
-                <w:noProof/>
-              </w:rPr>
-              <w:drawing>
-                <wp:anchor distT="0" distB="0" distL="114300" distR="114300" simplePos="0" relativeHeight="251670532" behindDoc="0" locked="0" layoutInCell="1" allowOverlap="1" wp14:anchorId="5E1221FD" wp14:editId="3D598ECD">
-                  <wp:simplePos x="0" y="0"/>
-                  <wp:positionH relativeFrom="leftMargin">
-                    <wp:posOffset>3197860</wp:posOffset>
-                  </wp:positionH>
-                  <wp:positionV relativeFrom="page">
-                    <wp:posOffset>-199390</wp:posOffset>
-                  </wp:positionV>
-                  <wp:extent cx="137795" cy="137795"/>
-                  <wp:effectExtent l="0" t="0" r="0" b="0"/>
-                  <wp:wrapNone/>
-                  <wp:docPr id="2099218672" name="Graphic 5" descr="Checkmark with solid fill"/>
-                  <wp:cNvGraphicFramePr>
-                    <a:graphicFrameLocks xmlns:a="http://schemas.openxmlformats.org/drawingml/2006/main" noChangeAspect="1"/>
-                  </wp:cNvGraphicFramePr>
-                  <a:graphic xmlns:a="http://schemas.openxmlformats.org/drawingml/2006/main">
-                    <a:graphicData uri="http://schemas.openxmlformats.org/drawingml/2006/picture">
-                      <pic:pic xmlns:pic="http://schemas.openxmlformats.org/drawingml/2006/picture">
-                        <pic:nvPicPr>
-                          <pic:cNvPr id="1870380597" name="Graphic 1870380597" descr="Checkmark with solid fill"/>
-                          <pic:cNvPicPr/>
-                        </pic:nvPicPr>
-                        <pic:blipFill>
-                          <a:blip r:embed="rId7">
-                            <a:extLst>
-                              <a:ext uri="{96DAC541-7B7A-43D3-8B79-37D633B846F1}">
-                                <asvg:svgBlip xmlns:asvg="http://schemas.microsoft.com/office/drawing/2016/SVG/main" r:embed="rId8"/>
-                              </a:ext>
-                            </a:extLst>
-                          </a:blip>
-                          <a:stretch>
-                            <a:fillRect/>
-                          </a:stretch>
-                        </pic:blipFill>
-                        <pic:spPr>
-                          <a:xfrm>
-                            <a:off x="0" y="0"/>
-                            <a:ext cx="137795" cy="137795"/>
-                          </a:xfrm>
-                          <a:prstGeom prst="rect">
-                            <a:avLst/>
-                          </a:prstGeom>
-                        </pic:spPr>
-                      </pic:pic>
-                    </a:graphicData>
-                  </a:graphic>
-                </wp:anchor>
-              </w:drawing>
-            </w:r>
-            <w:r>
-              <w:rPr>
-                <w:b/>
-                <w:bCs/>
-              </w:rPr>
-              <w:t>APPROVER SIGNATURE:</w:t>
-            </w:r>
-          </w:p>
-        </w:tc>
-        <w:tc>
-          <w:tcPr>
-            <w:tcW w:w="5961" w:type="dxa"/>
-          </w:tcPr>
-          <w:p>
-            <w:r>
-              <w:rPr>
-                <w:noProof/>
-              </w:rPr>
-              <w:drawing>
-                <wp:anchor distT="0" distB="0" distL="114300" distR="114300" simplePos="0" relativeHeight="251658244" behindDoc="1" locked="0" layoutInCell="1" allowOverlap="1" wp14:anchorId="46616164" wp14:editId="4CCD210E">
-                  <wp:simplePos x="0" y="0"/>
-                  <wp:positionH relativeFrom="column">
-                    <wp:posOffset>151801</wp:posOffset>
-                  </wp:positionH>
-                  <wp:positionV relativeFrom="paragraph">
-                    <wp:posOffset>-60325</wp:posOffset>
-                  </wp:positionV>
-                  <wp:extent cx="775300" cy="372923"/>
-                  <wp:effectExtent l="0" t="0" r="6350" b="8255"/>
-                  <wp:wrapNone/>
-                  <wp:docPr id="1747871161" name="Picture 1"/>
-                  <wp:cNvGraphicFramePr>
-                    <a:graphicFrameLocks xmlns:a="http://schemas.openxmlformats.org/drawingml/2006/main" noChangeAspect="1"/>
-                  </wp:cNvGraphicFramePr>
-                  <a:graphic xmlns:a="http://schemas.openxmlformats.org/drawingml/2006/main">
-                    <a:graphicData uri="http://schemas.openxmlformats.org/drawingml/2006/picture">
-                      <pic:pic xmlns:pic="http://schemas.openxmlformats.org/drawingml/2006/picture">
-                        <pic:nvPicPr>
-                          <pic:cNvPr id="1007857353" name=""/>
-                          <pic:cNvPicPr/>
-                        </pic:nvPicPr>
-                        <pic:blipFill>
-                          <a:blip r:embed="rId9" cstate="print">
-                            <a:extLst>
-                              <a:ext uri="{28A0092B-C50C-407E-A947-70E740481C1C}">
-                                <a14:useLocalDpi xmlns:a14="http://schemas.microsoft.com/office/drawing/2010/main" val="0"/>
-                              </a:ext>
-                            </a:extLst>
-                          </a:blip>
-                          <a:stretch>
-                            <a:fillRect/>
-                          </a:stretch>
-                        </pic:blipFill>
-                        <pic:spPr>
-                          <a:xfrm>
-                            <a:off x="0" y="0"/>
-                            <a:ext cx="775300" cy="372923"/>
-                          </a:xfrm>
-                          <a:prstGeom prst="rect">
-                            <a:avLst/>
-                          </a:prstGeom>
-                        </pic:spPr>
-                      </pic:pic>
-                    </a:graphicData>
-                  </a:graphic>
-                  <wp14:sizeRelH relativeFrom="page">
-                    <wp14:pctWidth>0</wp14:pctWidth>
-                  </wp14:sizeRelH>
-                  <wp14:sizeRelV relativeFrom="page">
-                    <wp14:pctHeight>0</wp14:pctHeight>
-                  </wp14:sizeRelV>
-                </wp:anchor>
-              </w:drawing>
-            </w:r>
-          </w:p>
-        </w:tc>
-      </w:tr>
-    </w:tbl>
     <w:p/>
     <w:sectPr>
-      <w:headerReference w:type="default" r:id="rId10"/>
+      <w:headerReference w:type="default" r:id="rId9"/>
+      <w:footerReference w:type="default" r:id="rId10"/>
       <w:pgSz w:w="12240" w:h="15840" w:code="1"/>
-      <w:pgMar w:top="720" w:right="340" w:bottom="170" w:left="340" w:header="720" w:footer="720" w:gutter="0"/>
+      <w:pgMar w:top="720" w:right="340" w:bottom="170" w:left="340" w:header="720" w:footer="1587" w:gutter="0"/>
       <w:cols w:space="720"/>
       <w:docGrid w:linePitch="360"/>
     </w:sectPr>
@@ -1826,6 +1157,654 @@
 </w:endnotes>
 </file>
 
+<file path=word/footer1.xml><?xml version="1.0" encoding="utf-8"?>
+<w:ftr xmlns:wpc="http://schemas.microsoft.com/office/word/2010/wordprocessingCanvas" xmlns:cx="http://schemas.microsoft.com/office/drawing/2014/chartex" xmlns:cx1="http://schemas.microsoft.com/office/drawing/2015/9/8/chartex" xmlns:cx2="http://schemas.microsoft.com/office/drawing/2015/10/21/chartex" xmlns:cx3="http://schemas.microsoft.com/office/drawing/2016/5/9/chartex" xmlns:cx4="http://schemas.microsoft.com/office/drawing/2016/5/10/chartex" xmlns:cx5="http://schemas.microsoft.com/office/drawing/2016/5/11/chartex" xmlns:cx6="http://schemas.microsoft.com/office/drawing/2016/5/12/chartex" xmlns:cx7="http://schemas.microsoft.com/office/drawing/2016/5/13/chartex" xmlns:cx8="http://schemas.microsoft.com/office/drawing/2016/5/14/chartex" xmlns:mc="http://schemas.openxmlformats.org/markup-compatibility/2006" xmlns:aink="http://schemas.microsoft.com/office/drawing/2016/ink" xmlns:am3d="http://schemas.microsoft.com/office/drawing/2017/model3d" xmlns:o="urn:schemas-microsoft-com:office:office" xmlns:oel="http://schemas.microsoft.com/office/2019/extlst" xmlns:r="http://schemas.openxmlformats.org/officeDocument/2006/relationships" xmlns:m="http://schemas.openxmlformats.org/officeDocument/2006/math" xmlns:v="urn:schemas-microsoft-com:vml" xmlns:wp14="http://schemas.microsoft.com/office/word/2010/wordprocessingDrawing" xmlns:wp="http://schemas.openxmlformats.org/drawingml/2006/wordprocessingDrawing" xmlns:w10="urn:schemas-microsoft-com:office:word" xmlns:w="http://schemas.openxmlformats.org/wordprocessingml/2006/main" xmlns:w14="http://schemas.microsoft.com/office/word/2010/wordml" xmlns:w15="http://schemas.microsoft.com/office/word/2012/wordml" xmlns:w16cex="http://schemas.microsoft.com/office/word/2018/wordml/cex" xmlns:w16cid="http://schemas.microsoft.com/office/word/2016/wordml/cid" xmlns:w16="http://schemas.microsoft.com/office/word/2018/wordml" xmlns:w16du="http://schemas.microsoft.com/office/word/2023/wordml/word16du" xmlns:w16sdtdh="http://schemas.microsoft.com/office/word/2020/wordml/sdtdatahash" xmlns:w16sdtfl="http://schemas.microsoft.com/office/word/2024/wordml/sdtformatlock" xmlns:w16se="http://schemas.microsoft.com/office/word/2015/wordml/symex" xmlns:wpg="http://schemas.microsoft.com/office/word/2010/wordprocessingGroup" xmlns:wpi="http://schemas.microsoft.com/office/word/2010/wordprocessingInk" xmlns:wne="http://schemas.microsoft.com/office/word/2006/wordml" xmlns:wps="http://schemas.microsoft.com/office/word/2010/wordprocessingShape" mc:Ignorable="w14 w15 w16se w16cid w16 w16cex w16sdtdh w16sdtfl w16du wp14">
+  <w:p>
+    <w:pPr>
+      <w:jc w:val="both"/>
+    </w:pPr>
+    <w:r>
+      <w:t xml:space="preserve">I </w:t>
+    </w:r>
+    <w:r>
+      <w:rPr>
+        <w:u w:val="single"/>
+      </w:rPr>
+      <w:t xml:space="preserve">        __{name}__</w:t>
+    </w:r>
+    <w:r>
+      <w:rPr>
+        <w:u w:val="single"/>
+      </w:rPr>
+      <w:t xml:space="preserve"> </w:t>
+    </w:r>
+    <w:r>
+      <w:rPr>
+        <w:u w:val="single"/>
+      </w:rPr>
+      <w:t xml:space="preserve">   </w:t>
+    </w:r>
+    <w:proofErr w:type="gramStart"/>
+    <w:r>
+      <w:rPr>
+        <w:u w:val="single"/>
+      </w:rPr>
+      <w:t xml:space="preserve">   (</w:t>
+    </w:r>
+    <w:proofErr w:type="gramEnd"/>
+    <w:r>
+      <w:rPr>
+        <w:b/>
+        <w:bCs/>
+      </w:rPr>
+      <w:t>Name of Returner</w:t>
+    </w:r>
+    <w:r>
+      <w:t xml:space="preserve">)       </w:t>
+    </w:r>
+  </w:p>
+  <w:p>
+    <w:pPr>
+      <w:jc w:val="both"/>
+    </w:pPr>
+    <w:r>
+      <w:rPr>
+        <w:b/>
+        <w:bCs/>
+        <w:color w:val="EE0000"/>
+        <w:sz w:val="24"/>
+        <w:szCs w:val="24"/>
+      </w:rPr>
+      <w:t>{checkBox1</w:t>
+    </w:r>
+    <w:proofErr w:type="gramStart"/>
+    <w:r>
+      <w:rPr>
+        <w:b/>
+        <w:bCs/>
+        <w:color w:val="EE0000"/>
+        <w:sz w:val="24"/>
+        <w:szCs w:val="24"/>
+      </w:rPr>
+      <w:t>Checked}</w:t>
+    </w:r>
+    <w:r>
+      <w:rPr>
+        <w:b/>
+        <w:bCs/>
+        <w:sz w:val="24"/>
+        <w:szCs w:val="24"/>
+      </w:rPr>
+      <w:t>{</w:t>
+    </w:r>
+    <w:proofErr w:type="gramEnd"/>
+    <w:r>
+      <w:rPr>
+        <w:b/>
+        <w:bCs/>
+        <w:sz w:val="24"/>
+        <w:szCs w:val="24"/>
+      </w:rPr>
+      <w:t>checkBox1</w:t>
+    </w:r>
+    <w:proofErr w:type="gramStart"/>
+    <w:r>
+      <w:rPr>
+        <w:b/>
+        <w:bCs/>
+        <w:sz w:val="24"/>
+        <w:szCs w:val="24"/>
+      </w:rPr>
+      <w:t>Unchecked</w:t>
+    </w:r>
+    <w:r>
+      <w:rPr>
+        <w:b/>
+        <w:bCs/>
+        <w:sz w:val="24"/>
+        <w:szCs w:val="24"/>
+      </w:rPr>
+      <w:t>}</w:t>
+    </w:r>
+    <w:r>
+      <w:t>H</w:t>
+    </w:r>
+    <w:r>
+      <w:t>ereby</w:t>
+    </w:r>
+    <w:proofErr w:type="gramEnd"/>
+    <w:r>
+      <w:t xml:space="preserve"> affirm that the assets detailed above have been returned in good working condition. Therefore, upon signing this accountability form, I relinquish any further responsibility associated with these assets. I have ensured careful handling throughout their possession and am now returning them.</w:t>
+    </w:r>
+  </w:p>
+  <w:p>
+    <w:pPr>
+      <w:jc w:val="both"/>
+    </w:pPr>
+    <w:r>
+      <w:rPr>
+        <w:b/>
+        <w:bCs/>
+        <w:color w:val="EE0000"/>
+        <w:sz w:val="24"/>
+        <w:szCs w:val="24"/>
+      </w:rPr>
+      <w:t>{checkBox</w:t>
+    </w:r>
+    <w:r>
+      <w:rPr>
+        <w:b/>
+        <w:bCs/>
+        <w:color w:val="EE0000"/>
+        <w:sz w:val="24"/>
+        <w:szCs w:val="24"/>
+      </w:rPr>
+      <w:t>2</w:t>
+    </w:r>
+    <w:proofErr w:type="gramStart"/>
+    <w:r>
+      <w:rPr>
+        <w:b/>
+        <w:bCs/>
+        <w:color w:val="EE0000"/>
+        <w:sz w:val="24"/>
+        <w:szCs w:val="24"/>
+      </w:rPr>
+      <w:t>Checked}</w:t>
+    </w:r>
+    <w:r>
+      <w:rPr>
+        <w:b/>
+        <w:bCs/>
+        <w:sz w:val="24"/>
+        <w:szCs w:val="24"/>
+      </w:rPr>
+      <w:t>{</w:t>
+    </w:r>
+    <w:proofErr w:type="gramEnd"/>
+    <w:r>
+      <w:rPr>
+        <w:b/>
+        <w:bCs/>
+        <w:sz w:val="24"/>
+        <w:szCs w:val="24"/>
+      </w:rPr>
+      <w:t>checkBox</w:t>
+    </w:r>
+    <w:r>
+      <w:rPr>
+        <w:b/>
+        <w:bCs/>
+        <w:sz w:val="24"/>
+        <w:szCs w:val="24"/>
+      </w:rPr>
+      <w:t>2</w:t>
+    </w:r>
+    <w:proofErr w:type="gramStart"/>
+    <w:r>
+      <w:rPr>
+        <w:b/>
+        <w:bCs/>
+        <w:sz w:val="24"/>
+        <w:szCs w:val="24"/>
+      </w:rPr>
+      <w:t>Unchecked</w:t>
+    </w:r>
+    <w:r>
+      <w:rPr>
+        <w:b/>
+        <w:bCs/>
+        <w:sz w:val="24"/>
+        <w:szCs w:val="24"/>
+      </w:rPr>
+      <w:t>}</w:t>
+    </w:r>
+    <w:r>
+      <w:t>C</w:t>
+    </w:r>
+    <w:r>
+      <w:t>onfirm</w:t>
+    </w:r>
+    <w:proofErr w:type="gramEnd"/>
+    <w:r>
+      <w:t xml:space="preserve"> that the assets entrusted to me have reached the end of their useful life, and therefore, I bear no control or responsibility for their disposal.</w:t>
+    </w:r>
+  </w:p>
+  <w:p>
+    <w:pPr>
+      <w:jc w:val="both"/>
+    </w:pPr>
+    <w:r>
+      <w:t>I _</w:t>
+    </w:r>
+    <w:r>
+      <w:rPr>
+        <w:u w:val="single"/>
+      </w:rPr>
+      <w:t>JOHN ALBERT LAGO</w:t>
+    </w:r>
+    <w:r>
+      <w:rPr>
+        <w:u w:val="single"/>
+      </w:rPr>
+      <w:t xml:space="preserve"> (</w:t>
+    </w:r>
+    <w:r>
+      <w:rPr>
+        <w:b/>
+        <w:bCs/>
+      </w:rPr>
+      <w:t xml:space="preserve">Name of </w:t>
+    </w:r>
+    <w:r>
+      <w:rPr>
+        <w:b/>
+        <w:bCs/>
+      </w:rPr>
+      <w:t>Approver</w:t>
+    </w:r>
+    <w:r>
+      <w:t>)</w:t>
+    </w:r>
+  </w:p>
+  <w:p>
+    <w:pPr>
+      <w:jc w:val="both"/>
+    </w:pPr>
+    <w:r>
+      <w:rPr>
+        <w:b/>
+        <w:bCs/>
+        <w:color w:val="EE0000"/>
+        <w:sz w:val="24"/>
+        <w:szCs w:val="24"/>
+      </w:rPr>
+      <w:t>{checkBox</w:t>
+    </w:r>
+    <w:r>
+      <w:rPr>
+        <w:b/>
+        <w:bCs/>
+        <w:color w:val="EE0000"/>
+        <w:sz w:val="24"/>
+        <w:szCs w:val="24"/>
+      </w:rPr>
+      <w:t>3</w:t>
+    </w:r>
+    <w:proofErr w:type="gramStart"/>
+    <w:r>
+      <w:rPr>
+        <w:b/>
+        <w:bCs/>
+        <w:color w:val="EE0000"/>
+        <w:sz w:val="24"/>
+        <w:szCs w:val="24"/>
+      </w:rPr>
+      <w:t>Checked}</w:t>
+    </w:r>
+    <w:r>
+      <w:rPr>
+        <w:b/>
+        <w:bCs/>
+        <w:sz w:val="24"/>
+        <w:szCs w:val="24"/>
+      </w:rPr>
+      <w:t>{</w:t>
+    </w:r>
+    <w:proofErr w:type="gramEnd"/>
+    <w:r>
+      <w:rPr>
+        <w:b/>
+        <w:bCs/>
+        <w:sz w:val="24"/>
+        <w:szCs w:val="24"/>
+      </w:rPr>
+      <w:t>checkBox</w:t>
+    </w:r>
+    <w:r>
+      <w:rPr>
+        <w:b/>
+        <w:bCs/>
+        <w:sz w:val="24"/>
+        <w:szCs w:val="24"/>
+      </w:rPr>
+      <w:t>3</w:t>
+    </w:r>
+    <w:proofErr w:type="gramStart"/>
+    <w:r>
+      <w:rPr>
+        <w:b/>
+        <w:bCs/>
+        <w:sz w:val="24"/>
+        <w:szCs w:val="24"/>
+      </w:rPr>
+      <w:t>Unchecked</w:t>
+    </w:r>
+    <w:r>
+      <w:rPr>
+        <w:b/>
+        <w:bCs/>
+        <w:sz w:val="24"/>
+        <w:szCs w:val="24"/>
+      </w:rPr>
+      <w:t>}</w:t>
+    </w:r>
+    <w:r>
+      <w:t>H</w:t>
+    </w:r>
+    <w:r>
+      <w:t>e</w:t>
+    </w:r>
+    <w:r>
+      <w:t>r</w:t>
+    </w:r>
+    <w:r>
+      <w:t>eby</w:t>
+    </w:r>
+    <w:proofErr w:type="gramEnd"/>
+    <w:r>
+      <w:t xml:space="preserve"> confirm that I have witnessed the working condition of the assets listed above and certify that they are being returned in good working order and will return the assets to the stock room. </w:t>
+    </w:r>
+  </w:p>
+  <w:p>
+    <w:pPr>
+      <w:jc w:val="both"/>
+    </w:pPr>
+    <w:r>
+      <w:rPr>
+        <w:b/>
+        <w:bCs/>
+        <w:color w:val="EE0000"/>
+        <w:sz w:val="24"/>
+        <w:szCs w:val="24"/>
+      </w:rPr>
+      <w:t>{checkBox</w:t>
+    </w:r>
+    <w:r>
+      <w:rPr>
+        <w:b/>
+        <w:bCs/>
+        <w:color w:val="EE0000"/>
+        <w:sz w:val="24"/>
+        <w:szCs w:val="24"/>
+      </w:rPr>
+      <w:t>4</w:t>
+    </w:r>
+    <w:proofErr w:type="gramStart"/>
+    <w:r>
+      <w:rPr>
+        <w:b/>
+        <w:bCs/>
+        <w:color w:val="EE0000"/>
+        <w:sz w:val="24"/>
+        <w:szCs w:val="24"/>
+      </w:rPr>
+      <w:t>Checked}</w:t>
+    </w:r>
+    <w:r>
+      <w:rPr>
+        <w:b/>
+        <w:bCs/>
+        <w:sz w:val="24"/>
+        <w:szCs w:val="24"/>
+      </w:rPr>
+      <w:t>{</w:t>
+    </w:r>
+    <w:proofErr w:type="gramEnd"/>
+    <w:r>
+      <w:rPr>
+        <w:b/>
+        <w:bCs/>
+        <w:sz w:val="24"/>
+        <w:szCs w:val="24"/>
+      </w:rPr>
+      <w:t>checkBox</w:t>
+    </w:r>
+    <w:r>
+      <w:rPr>
+        <w:b/>
+        <w:bCs/>
+        <w:sz w:val="24"/>
+        <w:szCs w:val="24"/>
+      </w:rPr>
+      <w:t>4</w:t>
+    </w:r>
+    <w:proofErr w:type="gramStart"/>
+    <w:r>
+      <w:rPr>
+        <w:b/>
+        <w:bCs/>
+        <w:sz w:val="24"/>
+        <w:szCs w:val="24"/>
+      </w:rPr>
+      <w:t>Unchecked</w:t>
+    </w:r>
+    <w:r>
+      <w:rPr>
+        <w:b/>
+        <w:bCs/>
+        <w:sz w:val="24"/>
+        <w:szCs w:val="24"/>
+      </w:rPr>
+      <w:t>}</w:t>
+    </w:r>
+    <w:r>
+      <w:t>H</w:t>
+    </w:r>
+    <w:r>
+      <w:t>ave</w:t>
+    </w:r>
+    <w:proofErr w:type="gramEnd"/>
+    <w:r>
+      <w:t xml:space="preserve"> observed that the assets for disposal have reached the end of their useful life and will dispose of them accordingly.</w:t>
+    </w:r>
+  </w:p>
+  <w:tbl>
+    <w:tblPr>
+      <w:tblStyle w:val="TableGrid"/>
+      <w:tblW w:w="0" w:type="auto"/>
+      <w:tblInd w:w="137" w:type="dxa"/>
+      <w:tblLook w:val="04A0" w:firstRow="1" w:lastRow="0" w:firstColumn="1" w:lastColumn="0" w:noHBand="0" w:noVBand="1"/>
+    </w:tblPr>
+    <w:tblGrid>
+      <w:gridCol w:w="5379"/>
+      <w:gridCol w:w="5961"/>
+    </w:tblGrid>
+    <w:tr>
+      <w:trPr>
+        <w:trHeight w:val="401"/>
+      </w:trPr>
+      <w:tc>
+        <w:tcPr>
+          <w:tcW w:w="5379" w:type="dxa"/>
+        </w:tcPr>
+        <w:p>
+          <w:pPr>
+            <w:jc w:val="both"/>
+            <w:rPr>
+              <w:b/>
+              <w:bCs/>
+            </w:rPr>
+          </w:pPr>
+          <w:r>
+            <w:rPr>
+              <w:b/>
+              <w:bCs/>
+            </w:rPr>
+            <w:t>EMPLOYEE SIGNATURE:</w:t>
+          </w:r>
+        </w:p>
+      </w:tc>
+      <w:tc>
+        <w:tcPr>
+          <w:tcW w:w="5961" w:type="dxa"/>
+        </w:tcPr>
+        <w:p>
+          <w:pPr>
+            <w:rPr>
+              <w:b/>
+              <w:bCs/>
+            </w:rPr>
+          </w:pPr>
+        </w:p>
+      </w:tc>
+    </w:tr>
+    <w:tr>
+      <w:trPr>
+        <w:trHeight w:val="401"/>
+      </w:trPr>
+      <w:tc>
+        <w:tcPr>
+          <w:tcW w:w="5379" w:type="dxa"/>
+        </w:tcPr>
+        <w:p>
+          <w:pPr>
+            <w:jc w:val="both"/>
+            <w:rPr>
+              <w:b/>
+              <w:bCs/>
+            </w:rPr>
+          </w:pPr>
+          <w:r>
+            <w:rPr>
+              <w:noProof/>
+            </w:rPr>
+            <w:drawing>
+              <wp:anchor distT="0" distB="0" distL="114300" distR="114300" simplePos="0" relativeHeight="251661312" behindDoc="0" locked="0" layoutInCell="1" allowOverlap="1" wp14:anchorId="36D23304" wp14:editId="38FBFDAA">
+                <wp:simplePos x="0" y="0"/>
+                <wp:positionH relativeFrom="leftMargin">
+                  <wp:posOffset>3197860</wp:posOffset>
+                </wp:positionH>
+                <wp:positionV relativeFrom="page">
+                  <wp:posOffset>-199390</wp:posOffset>
+                </wp:positionV>
+                <wp:extent cx="137795" cy="137795"/>
+                <wp:effectExtent l="0" t="0" r="0" b="0"/>
+                <wp:wrapNone/>
+                <wp:docPr id="2099218672" name="Graphic 5" descr="Checkmark with solid fill"/>
+                <wp:cNvGraphicFramePr>
+                  <a:graphicFrameLocks xmlns:a="http://schemas.openxmlformats.org/drawingml/2006/main" noChangeAspect="1"/>
+                </wp:cNvGraphicFramePr>
+                <a:graphic xmlns:a="http://schemas.openxmlformats.org/drawingml/2006/main">
+                  <a:graphicData uri="http://schemas.openxmlformats.org/drawingml/2006/picture">
+                    <pic:pic xmlns:pic="http://schemas.openxmlformats.org/drawingml/2006/picture">
+                      <pic:nvPicPr>
+                        <pic:cNvPr id="1870380597" name="Graphic 1870380597" descr="Checkmark with solid fill"/>
+                        <pic:cNvPicPr/>
+                      </pic:nvPicPr>
+                      <pic:blipFill>
+                        <a:blip r:embed="rId1">
+                          <a:extLst>
+                            <a:ext uri="{96DAC541-7B7A-43D3-8B79-37D633B846F1}">
+                              <asvg:svgBlip xmlns:asvg="http://schemas.microsoft.com/office/drawing/2016/SVG/main" r:embed="rId2"/>
+                            </a:ext>
+                          </a:extLst>
+                        </a:blip>
+                        <a:stretch>
+                          <a:fillRect/>
+                        </a:stretch>
+                      </pic:blipFill>
+                      <pic:spPr>
+                        <a:xfrm>
+                          <a:off x="0" y="0"/>
+                          <a:ext cx="137795" cy="137795"/>
+                        </a:xfrm>
+                        <a:prstGeom prst="rect">
+                          <a:avLst/>
+                        </a:prstGeom>
+                      </pic:spPr>
+                    </pic:pic>
+                  </a:graphicData>
+                </a:graphic>
+              </wp:anchor>
+            </w:drawing>
+          </w:r>
+          <w:r>
+            <w:rPr>
+              <w:b/>
+              <w:bCs/>
+            </w:rPr>
+            <w:t>APPROVER SIGNATURE:</w:t>
+          </w:r>
+        </w:p>
+      </w:tc>
+      <w:tc>
+        <w:tcPr>
+          <w:tcW w:w="5961" w:type="dxa"/>
+        </w:tcPr>
+        <w:p>
+          <w:r>
+            <w:rPr>
+              <w:noProof/>
+            </w:rPr>
+            <w:drawing>
+              <wp:anchor distT="0" distB="0" distL="114300" distR="114300" simplePos="0" relativeHeight="251660288" behindDoc="1" locked="0" layoutInCell="1" allowOverlap="1" wp14:anchorId="363F3B19" wp14:editId="231A401A">
+                <wp:simplePos x="0" y="0"/>
+                <wp:positionH relativeFrom="column">
+                  <wp:posOffset>151801</wp:posOffset>
+                </wp:positionH>
+                <wp:positionV relativeFrom="paragraph">
+                  <wp:posOffset>-60325</wp:posOffset>
+                </wp:positionV>
+                <wp:extent cx="775300" cy="372923"/>
+                <wp:effectExtent l="0" t="0" r="6350" b="8255"/>
+                <wp:wrapNone/>
+                <wp:docPr id="1747871161" name="Picture 1" descr="A signature of a person&#10;&#10;AI-generated content may be incorrect."/>
+                <wp:cNvGraphicFramePr>
+                  <a:graphicFrameLocks xmlns:a="http://schemas.openxmlformats.org/drawingml/2006/main" noChangeAspect="1"/>
+                </wp:cNvGraphicFramePr>
+                <a:graphic xmlns:a="http://schemas.openxmlformats.org/drawingml/2006/main">
+                  <a:graphicData uri="http://schemas.openxmlformats.org/drawingml/2006/picture">
+                    <pic:pic xmlns:pic="http://schemas.openxmlformats.org/drawingml/2006/picture">
+                      <pic:nvPicPr>
+                        <pic:cNvPr id="1747871161" name="Picture 1" descr="A signature of a person&#10;&#10;AI-generated content may be incorrect."/>
+                        <pic:cNvPicPr/>
+                      </pic:nvPicPr>
+                      <pic:blipFill>
+                        <a:blip r:embed="rId3" cstate="print">
+                          <a:extLst>
+                            <a:ext uri="{28A0092B-C50C-407E-A947-70E740481C1C}">
+                              <a14:useLocalDpi xmlns:a14="http://schemas.microsoft.com/office/drawing/2010/main" val="0"/>
+                            </a:ext>
+                          </a:extLst>
+                        </a:blip>
+                        <a:stretch>
+                          <a:fillRect/>
+                        </a:stretch>
+                      </pic:blipFill>
+                      <pic:spPr>
+                        <a:xfrm>
+                          <a:off x="0" y="0"/>
+                          <a:ext cx="775300" cy="372923"/>
+                        </a:xfrm>
+                        <a:prstGeom prst="rect">
+                          <a:avLst/>
+                        </a:prstGeom>
+                      </pic:spPr>
+                    </pic:pic>
+                  </a:graphicData>
+                </a:graphic>
+                <wp14:sizeRelH relativeFrom="page">
+                  <wp14:pctWidth>0</wp14:pctWidth>
+                </wp14:sizeRelH>
+                <wp14:sizeRelV relativeFrom="page">
+                  <wp14:pctHeight>0</wp14:pctHeight>
+                </wp14:sizeRelV>
+              </wp:anchor>
+            </w:drawing>
+          </w:r>
+        </w:p>
+      </w:tc>
+    </w:tr>
+  </w:tbl>
+  <w:p>
+    <w:pPr>
+      <w:pStyle w:val="Footer"/>
+    </w:pPr>
+  </w:p>
+</w:ftr>
+</file>
+
 <file path=word/footnotes.xml><?xml version="1.0" encoding="utf-8"?>
 <w:footnotes xmlns:wpc="http://schemas.microsoft.com/office/word/2010/wordprocessingCanvas" xmlns:cx="http://schemas.microsoft.com/office/drawing/2014/chartex" xmlns:cx1="http://schemas.microsoft.com/office/drawing/2015/9/8/chartex" xmlns:cx2="http://schemas.microsoft.com/office/drawing/2015/10/21/chartex" xmlns:cx3="http://schemas.microsoft.com/office/drawing/2016/5/9/chartex" xmlns:cx4="http://schemas.microsoft.com/office/drawing/2016/5/10/chartex" xmlns:cx5="http://schemas.microsoft.com/office/drawing/2016/5/11/chartex" xmlns:cx6="http://schemas.microsoft.com/office/drawing/2016/5/12/chartex" xmlns:cx7="http://schemas.microsoft.com/office/drawing/2016/5/13/chartex" xmlns:cx8="http://schemas.microsoft.com/office/drawing/2016/5/14/chartex" xmlns:mc="http://schemas.openxmlformats.org/markup-compatibility/2006" xmlns:aink="http://schemas.microsoft.com/office/drawing/2016/ink" xmlns:am3d="http://schemas.microsoft.com/office/drawing/2017/model3d" xmlns:o="urn:schemas-microsoft-com:office:office" xmlns:oel="http://schemas.microsoft.com/office/2019/extlst" xmlns:r="http://schemas.openxmlformats.org/officeDocument/2006/relationships" xmlns:m="http://schemas.openxmlformats.org/officeDocument/2006/math" xmlns:v="urn:schemas-microsoft-com:vml" xmlns:wp14="http://schemas.microsoft.com/office/word/2010/wordprocessingDrawing" xmlns:wp="http://schemas.openxmlformats.org/drawingml/2006/wordprocessingDrawing" xmlns:w10="urn:schemas-microsoft-com:office:word" xmlns:w="http://schemas.openxmlformats.org/wordprocessingml/2006/main" xmlns:w14="http://schemas.microsoft.com/office/word/2010/wordml" xmlns:w15="http://schemas.microsoft.com/office/word/2012/wordml" xmlns:w16cex="http://schemas.microsoft.com/office/word/2018/wordml/cex" xmlns:w16cid="http://schemas.microsoft.com/office/word/2016/wordml/cid" xmlns:w16="http://schemas.microsoft.com/office/word/2018/wordml" xmlns:w16du="http://schemas.microsoft.com/office/word/2023/wordml/word16du" xmlns:w16sdtdh="http://schemas.microsoft.com/office/word/2020/wordml/sdtdatahash" xmlns:w16sdtfl="http://schemas.microsoft.com/office/word/2024/wordml/sdtformatlock" xmlns:w16se="http://schemas.microsoft.com/office/word/2015/wordml/symex" xmlns:wpg="http://schemas.microsoft.com/office/word/2010/wordprocessingGroup" xmlns:wpi="http://schemas.microsoft.com/office/word/2010/wordprocessingInk" xmlns:wne="http://schemas.microsoft.com/office/word/2006/wordml" xmlns:wps="http://schemas.microsoft.com/office/word/2010/wordprocessingShape" mc:Ignorable="w14 w15 w16se w16cid w16 w16cex w16sdtdh w16sdtfl w16du wp14">
   <w:footnote w:type="separator" w:id="-1">
@@ -1872,13 +1851,13 @@
         <w:noProof/>
       </w:rPr>
       <w:drawing>
-        <wp:anchor distT="0" distB="0" distL="114300" distR="114300" simplePos="0" relativeHeight="251658240" behindDoc="1" locked="0" layoutInCell="1" allowOverlap="1" wp14:anchorId="3F98D54E" wp14:editId="01658D27">
+        <wp:anchor distT="0" distB="0" distL="114300" distR="114300" simplePos="0" relativeHeight="251658240" behindDoc="1" locked="0" layoutInCell="1" allowOverlap="1" wp14:anchorId="3F98D54E" wp14:editId="1B565F65">
           <wp:simplePos x="0" y="0"/>
           <wp:positionH relativeFrom="page">
-            <wp:posOffset>8164</wp:posOffset>
+            <wp:align>left</wp:align>
           </wp:positionH>
           <wp:positionV relativeFrom="paragraph">
-            <wp:posOffset>-320675</wp:posOffset>
+            <wp:posOffset>-449437</wp:posOffset>
           </wp:positionV>
           <wp:extent cx="7749399" cy="10036629"/>
           <wp:effectExtent l="0" t="0" r="4445" b="3175"/>

--- a/public/src/AccountabilityForms/ASSET ACCOUNTABILITY FORM - RETURN.docx
+++ b/public/src/AccountabilityForms/ASSET ACCOUNTABILITY FORM - RETURN.docx
@@ -629,14 +629,26 @@
               <w:jc w:val="center"/>
             </w:pPr>
             <w:r>
+              <w:rPr>
+                <w:sz w:val="18"/>
+                <w:szCs w:val="18"/>
+              </w:rPr>
               <w:t>{#</w:t>
             </w:r>
             <w:proofErr w:type="gramStart"/>
             <w:r>
+              <w:rPr>
+                <w:sz w:val="18"/>
+                <w:szCs w:val="18"/>
+              </w:rPr>
               <w:t>devices}{</w:t>
             </w:r>
             <w:proofErr w:type="gramEnd"/>
             <w:r>
+              <w:rPr>
+                <w:sz w:val="18"/>
+                <w:szCs w:val="18"/>
+              </w:rPr>
               <w:t>assignmentDate}</w:t>
             </w:r>
           </w:p>

--- a/public/src/AccountabilityForms/ASSET ACCOUNTABILITY FORM - RETURN.docx
+++ b/public/src/AccountabilityForms/ASSET ACCOUNTABILITY FORM - RETURN.docx
@@ -71,168 +71,6 @@
           <w:szCs w:val="28"/>
         </w:rPr>
       </w:pPr>
-      <w:r>
-        <w:rPr>
-          <w:noProof/>
-        </w:rPr>
-        <w:drawing>
-          <wp:anchor distT="0" distB="0" distL="114300" distR="114300" simplePos="0" relativeHeight="251664388" behindDoc="0" locked="0" layoutInCell="1" allowOverlap="1" wp14:anchorId="42361646" wp14:editId="2EB55172">
-            <wp:simplePos x="0" y="0"/>
-            <wp:positionH relativeFrom="column">
-              <wp:posOffset>5205095</wp:posOffset>
-            </wp:positionH>
-            <wp:positionV relativeFrom="page">
-              <wp:posOffset>2263775</wp:posOffset>
-            </wp:positionV>
-            <wp:extent cx="137795" cy="137795"/>
-            <wp:effectExtent l="0" t="0" r="0" b="0"/>
-            <wp:wrapNone/>
-            <wp:docPr id="1048290814" name="Graphic 5" descr="Checkmark with solid fill"/>
-            <wp:cNvGraphicFramePr>
-              <a:graphicFrameLocks xmlns:a="http://schemas.openxmlformats.org/drawingml/2006/main" noChangeAspect="1"/>
-            </wp:cNvGraphicFramePr>
-            <a:graphic xmlns:a="http://schemas.openxmlformats.org/drawingml/2006/main">
-              <a:graphicData uri="http://schemas.openxmlformats.org/drawingml/2006/picture">
-                <pic:pic xmlns:pic="http://schemas.openxmlformats.org/drawingml/2006/picture">
-                  <pic:nvPicPr>
-                    <pic:cNvPr id="1870380597" name="Graphic 1870380597" descr="Checkmark with solid fill"/>
-                    <pic:cNvPicPr/>
-                  </pic:nvPicPr>
-                  <pic:blipFill>
-                    <a:blip r:embed="rId7">
-                      <a:extLst>
-                        <a:ext uri="{96DAC541-7B7A-43D3-8B79-37D633B846F1}">
-                          <asvg:svgBlip xmlns:asvg="http://schemas.microsoft.com/office/drawing/2016/SVG/main" r:embed="rId8"/>
-                        </a:ext>
-                      </a:extLst>
-                    </a:blip>
-                    <a:stretch>
-                      <a:fillRect/>
-                    </a:stretch>
-                  </pic:blipFill>
-                  <pic:spPr>
-                    <a:xfrm>
-                      <a:off x="0" y="0"/>
-                      <a:ext cx="137795" cy="137795"/>
-                    </a:xfrm>
-                    <a:prstGeom prst="rect">
-                      <a:avLst/>
-                    </a:prstGeom>
-                  </pic:spPr>
-                </pic:pic>
-              </a:graphicData>
-            </a:graphic>
-          </wp:anchor>
-        </w:drawing>
-      </w:r>
-      <w:r>
-        <w:rPr>
-          <w:noProof/>
-        </w:rPr>
-        <w:drawing>
-          <wp:anchor distT="0" distB="0" distL="114300" distR="114300" simplePos="0" relativeHeight="251666436" behindDoc="0" locked="0" layoutInCell="1" allowOverlap="1" wp14:anchorId="59A74817" wp14:editId="58220A40">
-            <wp:simplePos x="0" y="0"/>
-            <wp:positionH relativeFrom="column">
-              <wp:posOffset>5207635</wp:posOffset>
-            </wp:positionH>
-            <wp:positionV relativeFrom="page">
-              <wp:posOffset>2462197</wp:posOffset>
-            </wp:positionV>
-            <wp:extent cx="137795" cy="137795"/>
-            <wp:effectExtent l="0" t="0" r="0" b="0"/>
-            <wp:wrapNone/>
-            <wp:docPr id="404894547" name="Graphic 5" descr="Checkmark with solid fill"/>
-            <wp:cNvGraphicFramePr>
-              <a:graphicFrameLocks xmlns:a="http://schemas.openxmlformats.org/drawingml/2006/main" noChangeAspect="1"/>
-            </wp:cNvGraphicFramePr>
-            <a:graphic xmlns:a="http://schemas.openxmlformats.org/drawingml/2006/main">
-              <a:graphicData uri="http://schemas.openxmlformats.org/drawingml/2006/picture">
-                <pic:pic xmlns:pic="http://schemas.openxmlformats.org/drawingml/2006/picture">
-                  <pic:nvPicPr>
-                    <pic:cNvPr id="1870380597" name="Graphic 1870380597" descr="Checkmark with solid fill"/>
-                    <pic:cNvPicPr/>
-                  </pic:nvPicPr>
-                  <pic:blipFill>
-                    <a:blip r:embed="rId7">
-                      <a:extLst>
-                        <a:ext uri="{96DAC541-7B7A-43D3-8B79-37D633B846F1}">
-                          <asvg:svgBlip xmlns:asvg="http://schemas.microsoft.com/office/drawing/2016/SVG/main" r:embed="rId8"/>
-                        </a:ext>
-                      </a:extLst>
-                    </a:blip>
-                    <a:stretch>
-                      <a:fillRect/>
-                    </a:stretch>
-                  </pic:blipFill>
-                  <pic:spPr>
-                    <a:xfrm>
-                      <a:off x="0" y="0"/>
-                      <a:ext cx="137795" cy="137795"/>
-                    </a:xfrm>
-                    <a:prstGeom prst="rect">
-                      <a:avLst/>
-                    </a:prstGeom>
-                  </pic:spPr>
-                </pic:pic>
-              </a:graphicData>
-            </a:graphic>
-          </wp:anchor>
-        </w:drawing>
-      </w:r>
-      <w:r>
-        <w:rPr>
-          <w:noProof/>
-        </w:rPr>
-        <w:drawing>
-          <wp:anchor distT="0" distB="0" distL="114300" distR="114300" simplePos="0" relativeHeight="251662340" behindDoc="0" locked="0" layoutInCell="1" allowOverlap="1" wp14:anchorId="5118614C" wp14:editId="4CD2D238">
-            <wp:simplePos x="0" y="0"/>
-            <wp:positionH relativeFrom="column">
-              <wp:posOffset>1501120</wp:posOffset>
-            </wp:positionH>
-            <wp:positionV relativeFrom="page">
-              <wp:posOffset>2466496</wp:posOffset>
-            </wp:positionV>
-            <wp:extent cx="137795" cy="137795"/>
-            <wp:effectExtent l="0" t="0" r="0" b="0"/>
-            <wp:wrapNone/>
-            <wp:docPr id="1906228588" name="Graphic 5" descr="Checkmark with solid fill"/>
-            <wp:cNvGraphicFramePr>
-              <a:graphicFrameLocks xmlns:a="http://schemas.openxmlformats.org/drawingml/2006/main" noChangeAspect="1"/>
-            </wp:cNvGraphicFramePr>
-            <a:graphic xmlns:a="http://schemas.openxmlformats.org/drawingml/2006/main">
-              <a:graphicData uri="http://schemas.openxmlformats.org/drawingml/2006/picture">
-                <pic:pic xmlns:pic="http://schemas.openxmlformats.org/drawingml/2006/picture">
-                  <pic:nvPicPr>
-                    <pic:cNvPr id="1870380597" name="Graphic 1870380597" descr="Checkmark with solid fill"/>
-                    <pic:cNvPicPr/>
-                  </pic:nvPicPr>
-                  <pic:blipFill>
-                    <a:blip r:embed="rId7">
-                      <a:extLst>
-                        <a:ext uri="{96DAC541-7B7A-43D3-8B79-37D633B846F1}">
-                          <asvg:svgBlip xmlns:asvg="http://schemas.microsoft.com/office/drawing/2016/SVG/main" r:embed="rId8"/>
-                        </a:ext>
-                      </a:extLst>
-                    </a:blip>
-                    <a:stretch>
-                      <a:fillRect/>
-                    </a:stretch>
-                  </pic:blipFill>
-                  <pic:spPr>
-                    <a:xfrm>
-                      <a:off x="0" y="0"/>
-                      <a:ext cx="137795" cy="137795"/>
-                    </a:xfrm>
-                    <a:prstGeom prst="rect">
-                      <a:avLst/>
-                    </a:prstGeom>
-                  </pic:spPr>
-                </pic:pic>
-              </a:graphicData>
-            </a:graphic>
-          </wp:anchor>
-        </w:drawing>
-      </w:r>
     </w:p>
     <w:tbl>
       <w:tblPr>
@@ -365,60 +203,6 @@
                 <w:bCs/>
               </w:rPr>
             </w:pPr>
-            <w:r>
-              <w:rPr>
-                <w:noProof/>
-              </w:rPr>
-              <w:drawing>
-                <wp:anchor distT="0" distB="0" distL="114300" distR="114300" simplePos="0" relativeHeight="251660292" behindDoc="0" locked="0" layoutInCell="1" allowOverlap="1" wp14:anchorId="60130798" wp14:editId="5C947C8F">
-                  <wp:simplePos x="0" y="0"/>
-                  <wp:positionH relativeFrom="column">
-                    <wp:posOffset>1350993</wp:posOffset>
-                  </wp:positionH>
-                  <wp:positionV relativeFrom="page">
-                    <wp:posOffset>-183843</wp:posOffset>
-                  </wp:positionV>
-                  <wp:extent cx="137795" cy="137795"/>
-                  <wp:effectExtent l="0" t="0" r="0" b="0"/>
-                  <wp:wrapNone/>
-                  <wp:docPr id="1870380597" name="Graphic 5" descr="Checkmark with solid fill"/>
-                  <wp:cNvGraphicFramePr>
-                    <a:graphicFrameLocks xmlns:a="http://schemas.openxmlformats.org/drawingml/2006/main" noChangeAspect="1"/>
-                  </wp:cNvGraphicFramePr>
-                  <a:graphic xmlns:a="http://schemas.openxmlformats.org/drawingml/2006/main">
-                    <a:graphicData uri="http://schemas.openxmlformats.org/drawingml/2006/picture">
-                      <pic:pic xmlns:pic="http://schemas.openxmlformats.org/drawingml/2006/picture">
-                        <pic:nvPicPr>
-                          <pic:cNvPr id="1870380597" name="Graphic 1870380597" descr="Checkmark with solid fill"/>
-                          <pic:cNvPicPr/>
-                        </pic:nvPicPr>
-                        <pic:blipFill>
-                          <a:blip r:embed="rId7">
-                            <a:extLst>
-                              <a:ext uri="{96DAC541-7B7A-43D3-8B79-37D633B846F1}">
-                                <asvg:svgBlip xmlns:asvg="http://schemas.microsoft.com/office/drawing/2016/SVG/main" r:embed="rId8"/>
-                              </a:ext>
-                            </a:extLst>
-                          </a:blip>
-                          <a:stretch>
-                            <a:fillRect/>
-                          </a:stretch>
-                        </pic:blipFill>
-                        <pic:spPr>
-                          <a:xfrm>
-                            <a:off x="0" y="0"/>
-                            <a:ext cx="137795" cy="137795"/>
-                          </a:xfrm>
-                          <a:prstGeom prst="rect">
-                            <a:avLst/>
-                          </a:prstGeom>
-                        </pic:spPr>
-                      </pic:pic>
-                    </a:graphicData>
-                  </a:graphic>
-                </wp:anchor>
-              </w:drawing>
-            </w:r>
             <w:r>
               <w:rPr>
                 <w:b/>
@@ -633,23 +417,7 @@
                 <w:sz w:val="18"/>
                 <w:szCs w:val="18"/>
               </w:rPr>
-              <w:t>{#</w:t>
-            </w:r>
-            <w:proofErr w:type="gramStart"/>
-            <w:r>
-              <w:rPr>
-                <w:sz w:val="18"/>
-                <w:szCs w:val="18"/>
-              </w:rPr>
-              <w:t>devices}{</w:t>
-            </w:r>
-            <w:proofErr w:type="gramEnd"/>
-            <w:r>
-              <w:rPr>
-                <w:sz w:val="18"/>
-                <w:szCs w:val="18"/>
-              </w:rPr>
-              <w:t>assignmentDate}</w:t>
+              <w:t>{#devices}{assignmentDate}</w:t>
             </w:r>
           </w:p>
         </w:tc>
@@ -755,13 +523,8 @@
                 <w:rFonts w:cstheme="minorHAnsi"/>
               </w:rPr>
             </w:pPr>
-            <w:proofErr w:type="gramStart"/>
-            <w:r>
-              <w:t>{condition}{/</w:t>
-            </w:r>
-            <w:proofErr w:type="gramEnd"/>
-            <w:r>
-              <w:t>devices}</w:t>
+            <w:r>
+              <w:t>{condition}{/devices}</w:t>
             </w:r>
           </w:p>
         </w:tc>
@@ -1126,8 +889,8 @@
     <w:p/>
     <w:p/>
     <w:sectPr>
-      <w:headerReference w:type="default" r:id="rId9"/>
-      <w:footerReference w:type="default" r:id="rId10"/>
+      <w:headerReference w:type="default" r:id="rId7"/>
+      <w:footerReference w:type="default" r:id="rId8"/>
       <w:pgSz w:w="12240" w:h="15840" w:code="1"/>
       <w:pgMar w:top="720" w:right="340" w:bottom="170" w:left="340" w:header="720" w:footer="1587" w:gutter="0"/>
       <w:cols w:space="720"/>
@@ -1194,16 +957,8 @@
       <w:rPr>
         <w:u w:val="single"/>
       </w:rPr>
-      <w:t xml:space="preserve">   </w:t>
-    </w:r>
-    <w:proofErr w:type="gramStart"/>
-    <w:r>
-      <w:rPr>
-        <w:u w:val="single"/>
-      </w:rPr>
-      <w:t xml:space="preserve">   (</w:t>
-    </w:r>
-    <w:proofErr w:type="gramEnd"/>
+      <w:t xml:space="preserve">      (</w:t>
+    </w:r>
     <w:r>
       <w:rPr>
         <w:b/>
@@ -1227,18 +982,16 @@
         <w:sz w:val="24"/>
         <w:szCs w:val="24"/>
       </w:rPr>
-      <w:t>{checkBox1</w:t>
-    </w:r>
-    <w:proofErr w:type="gramStart"/>
-    <w:r>
-      <w:rPr>
-        <w:b/>
-        <w:bCs/>
-        <w:color w:val="EE0000"/>
+      <w:t>{checkBox1Checked}</w:t>
+    </w:r>
+    <w:r>
+      <w:rPr>
+        <w:b/>
+        <w:bCs/>
         <w:sz w:val="24"/>
         <w:szCs w:val="24"/>
       </w:rPr>
-      <w:t>Checked}</w:t>
+      <w:t>{checkBox1Unchecked</w:t>
     </w:r>
     <w:r>
       <w:rPr>
@@ -1247,46 +1000,13 @@
         <w:sz w:val="24"/>
         <w:szCs w:val="24"/>
       </w:rPr>
-      <w:t>{</w:t>
-    </w:r>
-    <w:proofErr w:type="gramEnd"/>
-    <w:r>
-      <w:rPr>
-        <w:b/>
-        <w:bCs/>
-        <w:sz w:val="24"/>
-        <w:szCs w:val="24"/>
-      </w:rPr>
-      <w:t>checkBox1</w:t>
-    </w:r>
-    <w:proofErr w:type="gramStart"/>
-    <w:r>
-      <w:rPr>
-        <w:b/>
-        <w:bCs/>
-        <w:sz w:val="24"/>
-        <w:szCs w:val="24"/>
-      </w:rPr>
-      <w:t>Unchecked</w:t>
-    </w:r>
-    <w:r>
-      <w:rPr>
-        <w:b/>
-        <w:bCs/>
-        <w:sz w:val="24"/>
-        <w:szCs w:val="24"/>
-      </w:rPr>
       <w:t>}</w:t>
     </w:r>
     <w:r>
       <w:t>H</w:t>
     </w:r>
     <w:r>
-      <w:t>ereby</w:t>
-    </w:r>
-    <w:proofErr w:type="gramEnd"/>
-    <w:r>
-      <w:t xml:space="preserve"> affirm that the assets detailed above have been returned in good working condition. Therefore, upon signing this accountability form, I relinquish any further responsibility associated with these assets. I have ensured careful handling throughout their possession and am now returning them.</w:t>
+      <w:t>ereby affirm that the assets detailed above have been returned in good working condition. Therefore, upon signing this accountability form, I relinquish any further responsibility associated with these assets. I have ensured careful handling throughout their possession and am now returning them.</w:t>
     </w:r>
   </w:p>
   <w:p>
@@ -1313,7 +1033,6 @@
       </w:rPr>
       <w:t>2</w:t>
     </w:r>
-    <w:proofErr w:type="gramStart"/>
     <w:r>
       <w:rPr>
         <w:b/>
@@ -1331,9 +1050,8 @@
         <w:sz w:val="24"/>
         <w:szCs w:val="24"/>
       </w:rPr>
-      <w:t>{</w:t>
-    </w:r>
-    <w:proofErr w:type="gramEnd"/>
+      <w:t>{checkBox</w:t>
+    </w:r>
     <w:r>
       <w:rPr>
         <w:b/>
@@ -1341,7 +1059,7 @@
         <w:sz w:val="24"/>
         <w:szCs w:val="24"/>
       </w:rPr>
-      <w:t>checkBox</w:t>
+      <w:t>2</w:t>
     </w:r>
     <w:r>
       <w:rPr>
@@ -1350,9 +1068,8 @@
         <w:sz w:val="24"/>
         <w:szCs w:val="24"/>
       </w:rPr>
-      <w:t>2</w:t>
-    </w:r>
-    <w:proofErr w:type="gramStart"/>
+      <w:t>Unchecked</w:t>
+    </w:r>
     <w:r>
       <w:rPr>
         <w:b/>
@@ -1360,26 +1077,13 @@
         <w:sz w:val="24"/>
         <w:szCs w:val="24"/>
       </w:rPr>
-      <w:t>Unchecked</w:t>
-    </w:r>
-    <w:r>
-      <w:rPr>
-        <w:b/>
-        <w:bCs/>
-        <w:sz w:val="24"/>
-        <w:szCs w:val="24"/>
-      </w:rPr>
       <w:t>}</w:t>
     </w:r>
     <w:r>
       <w:t>C</w:t>
     </w:r>
     <w:r>
-      <w:t>onfirm</w:t>
-    </w:r>
-    <w:proofErr w:type="gramEnd"/>
-    <w:r>
-      <w:t xml:space="preserve"> that the assets entrusted to me have reached the end of their useful life, and therefore, I bear no control or responsibility for their disposal.</w:t>
+      <w:t>onfirm that the assets entrusted to me have reached the end of their useful life, and therefore, I bear no control or responsibility for their disposal.</w:t>
     </w:r>
   </w:p>
   <w:p>
@@ -1443,7 +1147,6 @@
       </w:rPr>
       <w:t>3</w:t>
     </w:r>
-    <w:proofErr w:type="gramStart"/>
     <w:r>
       <w:rPr>
         <w:b/>
@@ -1461,9 +1164,8 @@
         <w:sz w:val="24"/>
         <w:szCs w:val="24"/>
       </w:rPr>
-      <w:t>{</w:t>
-    </w:r>
-    <w:proofErr w:type="gramEnd"/>
+      <w:t>{checkBox</w:t>
+    </w:r>
     <w:r>
       <w:rPr>
         <w:b/>
@@ -1471,7 +1173,7 @@
         <w:sz w:val="24"/>
         <w:szCs w:val="24"/>
       </w:rPr>
-      <w:t>checkBox</w:t>
+      <w:t>3</w:t>
     </w:r>
     <w:r>
       <w:rPr>
@@ -1480,9 +1182,8 @@
         <w:sz w:val="24"/>
         <w:szCs w:val="24"/>
       </w:rPr>
-      <w:t>3</w:t>
-    </w:r>
-    <w:proofErr w:type="gramStart"/>
+      <w:t>Unchecked</w:t>
+    </w:r>
     <w:r>
       <w:rPr>
         <w:b/>
@@ -1490,15 +1191,6 @@
         <w:sz w:val="24"/>
         <w:szCs w:val="24"/>
       </w:rPr>
-      <w:t>Unchecked</w:t>
-    </w:r>
-    <w:r>
-      <w:rPr>
-        <w:b/>
-        <w:bCs/>
-        <w:sz w:val="24"/>
-        <w:szCs w:val="24"/>
-      </w:rPr>
       <w:t>}</w:t>
     </w:r>
     <w:r>
@@ -1511,11 +1203,7 @@
       <w:t>r</w:t>
     </w:r>
     <w:r>
-      <w:t>eby</w:t>
-    </w:r>
-    <w:proofErr w:type="gramEnd"/>
-    <w:r>
-      <w:t xml:space="preserve"> confirm that I have witnessed the working condition of the assets listed above and certify that they are being returned in good working order and will return the assets to the stock room. </w:t>
+      <w:t xml:space="preserve">eby confirm that I have witnessed the working condition of the assets listed above and certify that they are being returned in good working order and will return the assets to the stock room. </w:t>
     </w:r>
   </w:p>
   <w:p>
@@ -1542,7 +1230,6 @@
       </w:rPr>
       <w:t>4</w:t>
     </w:r>
-    <w:proofErr w:type="gramStart"/>
     <w:r>
       <w:rPr>
         <w:b/>
@@ -1560,9 +1247,8 @@
         <w:sz w:val="24"/>
         <w:szCs w:val="24"/>
       </w:rPr>
-      <w:t>{</w:t>
-    </w:r>
-    <w:proofErr w:type="gramEnd"/>
+      <w:t>{checkBox</w:t>
+    </w:r>
     <w:r>
       <w:rPr>
         <w:b/>
@@ -1570,7 +1256,7 @@
         <w:sz w:val="24"/>
         <w:szCs w:val="24"/>
       </w:rPr>
-      <w:t>checkBox</w:t>
+      <w:t>4</w:t>
     </w:r>
     <w:r>
       <w:rPr>
@@ -1579,9 +1265,8 @@
         <w:sz w:val="24"/>
         <w:szCs w:val="24"/>
       </w:rPr>
-      <w:t>4</w:t>
-    </w:r>
-    <w:proofErr w:type="gramStart"/>
+      <w:t>Unchecked</w:t>
+    </w:r>
     <w:r>
       <w:rPr>
         <w:b/>
@@ -1589,26 +1274,13 @@
         <w:sz w:val="24"/>
         <w:szCs w:val="24"/>
       </w:rPr>
-      <w:t>Unchecked</w:t>
-    </w:r>
-    <w:r>
-      <w:rPr>
-        <w:b/>
-        <w:bCs/>
-        <w:sz w:val="24"/>
-        <w:szCs w:val="24"/>
-      </w:rPr>
       <w:t>}</w:t>
     </w:r>
     <w:r>
       <w:t>H</w:t>
     </w:r>
     <w:r>
-      <w:t>ave</w:t>
-    </w:r>
-    <w:proofErr w:type="gramEnd"/>
-    <w:r>
-      <w:t xml:space="preserve"> observed that the assets for disposal have reached the end of their useful life and will dispose of them accordingly.</w:t>
+      <w:t>ave observed that the assets for disposal have reached the end of their useful life and will dispose of them accordingly.</w:t>
     </w:r>
   </w:p>
   <w:tbl>
